--- a/ProjectDocuments/01_Planning/04_Schedule_Management_Plan.docx
+++ b/ProjectDocuments/01_Planning/04_Schedule_Management_Plan.docx
@@ -588,362 +588,403 @@
         <w:fldChar w:fldCharType="separate"/>
       </w:r>
     </w:p>
-    <w:p>
-      <w:pPr>
-        <w:pStyle w:val="TOC1"/>
-        <w:rPr>
-          <w:rFonts w:asciiTheme="minorHAnsi" w:eastAsiaTheme="minorEastAsia" w:hAnsiTheme="minorHAnsi" w:cstheme="minorBidi"/>
-          <w:noProof/>
-          <w:sz w:val="22"/>
-          <w:szCs w:val="22"/>
-          <w:lang w:val="en-US" w:eastAsia="en-US"/>
-        </w:rPr>
-      </w:pPr>
-      <w:hyperlink w:anchor="_Toc6066657" w:history="1">
-        <w:r>
-          <w:rPr>
-            <w:rStyle w:val="Hyperlink"/>
-            <w:rFonts w:cs="Times New Roman"/>
-            <w:smallCaps/>
-            <w:noProof/>
-          </w:rPr>
-          <w:t>1</w:t>
-        </w:r>
-        <w:r>
-          <w:rPr>
-            <w:rFonts w:asciiTheme="minorHAnsi" w:eastAsiaTheme="minorEastAsia" w:hAnsiTheme="minorHAnsi" w:cstheme="minorBidi"/>
-            <w:noProof/>
-            <w:sz w:val="22"/>
-            <w:szCs w:val="22"/>
-            <w:lang w:val="en-US" w:eastAsia="en-US"/>
-          </w:rPr>
-          <w:tab/>
-        </w:r>
-        <w:r>
-          <w:rPr>
-            <w:rStyle w:val="Hyperlink"/>
-            <w:smallCaps/>
-            <w:noProof/>
-          </w:rPr>
-          <w:t>Introduction</w:t>
-        </w:r>
-        <w:r>
-          <w:rPr>
-            <w:noProof/>
-            <w:webHidden/>
-          </w:rPr>
-          <w:tab/>
-        </w:r>
-        <w:r>
-          <w:rPr>
-            <w:noProof/>
-            <w:webHidden/>
-          </w:rPr>
-          <w:fldChar w:fldCharType="begin"/>
-        </w:r>
-        <w:r>
-          <w:rPr>
-            <w:noProof/>
-            <w:webHidden/>
-          </w:rPr>
-          <w:instrText xml:space="preserve"> PAGEREF _Toc6066657 \h </w:instrText>
-        </w:r>
-        <w:r>
-          <w:rPr>
-            <w:noProof/>
-            <w:webHidden/>
-          </w:rPr>
-        </w:r>
-        <w:r>
-          <w:rPr>
-            <w:noProof/>
-            <w:webHidden/>
-          </w:rPr>
-          <w:fldChar w:fldCharType="separate"/>
-        </w:r>
-        <w:r>
-          <w:rPr>
-            <w:noProof/>
-            <w:webHidden/>
-          </w:rPr>
-          <w:t>3</w:t>
-        </w:r>
-        <w:r>
-          <w:rPr>
-            <w:noProof/>
-            <w:webHidden/>
-          </w:rPr>
-          <w:fldChar w:fldCharType="end"/>
-        </w:r>
-      </w:hyperlink>
-    </w:p>
-    <w:p>
-      <w:pPr>
-        <w:pStyle w:val="TOC1"/>
-        <w:rPr>
-          <w:rFonts w:asciiTheme="minorHAnsi" w:eastAsiaTheme="minorEastAsia" w:hAnsiTheme="minorHAnsi" w:cstheme="minorBidi"/>
-          <w:noProof/>
-          <w:sz w:val="22"/>
-          <w:szCs w:val="22"/>
-          <w:lang w:val="en-US" w:eastAsia="en-US"/>
-        </w:rPr>
-      </w:pPr>
-      <w:hyperlink w:anchor="_Toc6066658" w:history="1">
-        <w:r>
-          <w:rPr>
-            <w:rStyle w:val="Hyperlink"/>
-            <w:rFonts w:cs="Times New Roman"/>
-            <w:smallCaps/>
-            <w:noProof/>
-          </w:rPr>
-          <w:t>2</w:t>
-        </w:r>
-        <w:r>
-          <w:rPr>
-            <w:rFonts w:asciiTheme="minorHAnsi" w:eastAsiaTheme="minorEastAsia" w:hAnsiTheme="minorHAnsi" w:cstheme="minorBidi"/>
-            <w:noProof/>
-            <w:sz w:val="22"/>
-            <w:szCs w:val="22"/>
-            <w:lang w:val="en-US" w:eastAsia="en-US"/>
-          </w:rPr>
-          <w:tab/>
-        </w:r>
-        <w:r>
-          <w:rPr>
-            <w:rStyle w:val="Hyperlink"/>
-            <w:smallCaps/>
-            <w:noProof/>
-          </w:rPr>
-          <w:t>Schedule Management Approach</w:t>
-        </w:r>
-        <w:r>
-          <w:rPr>
-            <w:noProof/>
-            <w:webHidden/>
-          </w:rPr>
-          <w:tab/>
-        </w:r>
-        <w:r>
-          <w:rPr>
-            <w:noProof/>
-            <w:webHidden/>
-          </w:rPr>
-          <w:fldChar w:fldCharType="begin"/>
-        </w:r>
-        <w:r>
-          <w:rPr>
-            <w:noProof/>
-            <w:webHidden/>
-          </w:rPr>
-          <w:instrText xml:space="preserve"> PAGEREF _Toc6066658 \h </w:instrText>
-        </w:r>
-        <w:r>
-          <w:rPr>
-            <w:noProof/>
-            <w:webHidden/>
-          </w:rPr>
-        </w:r>
-        <w:r>
-          <w:rPr>
-            <w:noProof/>
-            <w:webHidden/>
-          </w:rPr>
-          <w:fldChar w:fldCharType="separate"/>
-        </w:r>
-        <w:r>
-          <w:rPr>
-            <w:noProof/>
-            <w:webHidden/>
-          </w:rPr>
-          <w:t>4</w:t>
-        </w:r>
-        <w:r>
-          <w:rPr>
-            <w:noProof/>
-            <w:webHidden/>
-          </w:rPr>
-          <w:fldChar w:fldCharType="end"/>
-        </w:r>
-      </w:hyperlink>
-    </w:p>
-    <w:p>
-      <w:pPr>
-        <w:pStyle w:val="TOC1"/>
-        <w:rPr>
-          <w:rFonts w:asciiTheme="minorHAnsi" w:eastAsiaTheme="minorEastAsia" w:hAnsiTheme="minorHAnsi" w:cstheme="minorBidi"/>
-          <w:noProof/>
-          <w:sz w:val="22"/>
-          <w:szCs w:val="22"/>
-          <w:lang w:val="en-US" w:eastAsia="en-US"/>
-        </w:rPr>
-      </w:pPr>
-      <w:hyperlink w:anchor="_Toc6066659" w:history="1">
-        <w:r>
-          <w:rPr>
-            <w:rStyle w:val="Hyperlink"/>
-            <w:rFonts w:cs="Times New Roman"/>
-            <w:smallCaps/>
-            <w:noProof/>
-          </w:rPr>
-          <w:t>3</w:t>
-        </w:r>
-        <w:r>
-          <w:rPr>
-            <w:rFonts w:asciiTheme="minorHAnsi" w:eastAsiaTheme="minorEastAsia" w:hAnsiTheme="minorHAnsi" w:cstheme="minorBidi"/>
-            <w:noProof/>
-            <w:sz w:val="22"/>
-            <w:szCs w:val="22"/>
-            <w:lang w:val="en-US" w:eastAsia="en-US"/>
-          </w:rPr>
-          <w:tab/>
-        </w:r>
-        <w:r>
-          <w:rPr>
-            <w:rStyle w:val="Hyperlink"/>
-            <w:smallCaps/>
-            <w:noProof/>
-          </w:rPr>
-          <w:t>Schedule Change</w:t>
-        </w:r>
-        <w:r>
-          <w:rPr>
-            <w:noProof/>
-            <w:webHidden/>
-          </w:rPr>
-          <w:tab/>
-        </w:r>
-        <w:r>
-          <w:rPr>
-            <w:noProof/>
-            <w:webHidden/>
-          </w:rPr>
-          <w:fldChar w:fldCharType="begin"/>
-        </w:r>
-        <w:r>
-          <w:rPr>
-            <w:noProof/>
-            <w:webHidden/>
-          </w:rPr>
-          <w:instrText xml:space="preserve"> PAGEREF _Toc6066659 \h </w:instrText>
-        </w:r>
-        <w:r>
-          <w:rPr>
-            <w:noProof/>
-            <w:webHidden/>
-          </w:rPr>
-        </w:r>
-        <w:r>
-          <w:rPr>
-            <w:noProof/>
-            <w:webHidden/>
-          </w:rPr>
-          <w:fldChar w:fldCharType="separate"/>
-        </w:r>
-        <w:r>
-          <w:rPr>
-            <w:noProof/>
-            <w:webHidden/>
-          </w:rPr>
-          <w:t>5</w:t>
-        </w:r>
-        <w:r>
-          <w:rPr>
-            <w:noProof/>
-            <w:webHidden/>
-          </w:rPr>
-          <w:fldChar w:fldCharType="end"/>
-        </w:r>
-      </w:hyperlink>
-    </w:p>
-    <w:p>
-      <w:pPr>
-        <w:pStyle w:val="TOC1"/>
-        <w:rPr>
-          <w:rFonts w:asciiTheme="minorHAnsi" w:eastAsiaTheme="minorEastAsia" w:hAnsiTheme="minorHAnsi" w:cstheme="minorBidi"/>
-          <w:noProof/>
-          <w:sz w:val="22"/>
-          <w:szCs w:val="22"/>
-          <w:lang w:val="en-US" w:eastAsia="en-US"/>
-        </w:rPr>
-      </w:pPr>
-      <w:hyperlink w:anchor="_Toc6066660" w:history="1">
-        <w:r>
-          <w:rPr>
-            <w:rStyle w:val="Hyperlink"/>
-            <w:rFonts w:cs="Times New Roman"/>
-            <w:smallCaps/>
-            <w:noProof/>
-          </w:rPr>
-          <w:t>4</w:t>
-        </w:r>
-        <w:r>
-          <w:rPr>
-            <w:rFonts w:asciiTheme="minorHAnsi" w:eastAsiaTheme="minorEastAsia" w:hAnsiTheme="minorHAnsi" w:cstheme="minorBidi"/>
-            <w:noProof/>
-            <w:sz w:val="22"/>
-            <w:szCs w:val="22"/>
-            <w:lang w:val="en-US" w:eastAsia="en-US"/>
-          </w:rPr>
-          <w:tab/>
-        </w:r>
-        <w:r>
-          <w:rPr>
-            <w:rStyle w:val="Hyperlink"/>
-            <w:smallCaps/>
-            <w:noProof/>
-          </w:rPr>
-          <w:t>Sponsor Acceptance</w:t>
-        </w:r>
-        <w:r>
-          <w:rPr>
-            <w:noProof/>
-            <w:webHidden/>
-          </w:rPr>
-          <w:tab/>
-        </w:r>
-        <w:r>
-          <w:rPr>
-            <w:noProof/>
-            <w:webHidden/>
-          </w:rPr>
-          <w:fldChar w:fldCharType="begin"/>
-        </w:r>
-        <w:r>
-          <w:rPr>
-            <w:noProof/>
-            <w:webHidden/>
-          </w:rPr>
-          <w:instrText xml:space="preserve"> PAGEREF _Toc6066660 \h </w:instrText>
-        </w:r>
-        <w:r>
-          <w:rPr>
-            <w:noProof/>
-            <w:webHidden/>
-          </w:rPr>
-        </w:r>
-        <w:r>
-          <w:rPr>
-            <w:noProof/>
-            <w:webHidden/>
-          </w:rPr>
-          <w:fldChar w:fldCharType="separate"/>
-        </w:r>
-        <w:r>
-          <w:rPr>
-            <w:noProof/>
-            <w:webHidden/>
-          </w:rPr>
-          <w:t>6</w:t>
-        </w:r>
-        <w:r>
-          <w:rPr>
-            <w:noProof/>
-            <w:webHidden/>
-          </w:rPr>
-          <w:fldChar w:fldCharType="end"/>
-        </w:r>
-      </w:hyperlink>
-    </w:p>
+    <w:sdt>
+      <w:sdtPr>
+        <w:id w:val="152053923"/>
+        <w:docPartObj>
+          <w:docPartGallery w:val="Table of Contents"/>
+          <w:docPartUnique/>
+        </w:docPartObj>
+      </w:sdtPr>
+      <w:sdtEndPr>
+        <w:rPr>
+          <w:rFonts w:ascii="Arial" w:eastAsia="MS Mincho" w:hAnsi="Arial" w:cs="Arial"/>
+          <w:b w:val="0"/>
+          <w:bCs w:val="0"/>
+          <w:color w:val="auto"/>
+          <w:sz w:val="20"/>
+          <w:szCs w:val="20"/>
+          <w:lang w:val="en-GB" w:eastAsia="en-GB"/>
+        </w:rPr>
+      </w:sdtEndPr>
+      <w:sdtContent>
+        <w:p>
+          <w:pPr>
+            <w:pStyle w:val="TOCHeading"/>
+          </w:pPr>
+        </w:p>
+        <w:p>
+          <w:pPr>
+            <w:pStyle w:val="TOC1"/>
+            <w:rPr>
+              <w:rFonts w:asciiTheme="minorHAnsi" w:eastAsiaTheme="minorEastAsia" w:hAnsiTheme="minorHAnsi" w:cstheme="minorBidi"/>
+              <w:noProof/>
+              <w:sz w:val="22"/>
+              <w:szCs w:val="22"/>
+              <w:lang w:val="en-US" w:eastAsia="en-US"/>
+            </w:rPr>
+          </w:pPr>
+          <w:r>
+            <w:fldChar w:fldCharType="begin"/>
+          </w:r>
+          <w:r>
+            <w:instrText xml:space="preserve"> TOC \o "1-3" \h \z \u </w:instrText>
+          </w:r>
+          <w:r>
+            <w:fldChar w:fldCharType="separate"/>
+          </w:r>
+          <w:hyperlink w:anchor="_Toc6072635" w:history="1">
+            <w:r>
+              <w:rPr>
+                <w:rStyle w:val="Hyperlink"/>
+                <w:rFonts w:cs="Times New Roman"/>
+                <w:smallCaps/>
+                <w:noProof/>
+              </w:rPr>
+              <w:t>1</w:t>
+            </w:r>
+            <w:r>
+              <w:rPr>
+                <w:rFonts w:asciiTheme="minorHAnsi" w:eastAsiaTheme="minorEastAsia" w:hAnsiTheme="minorHAnsi" w:cstheme="minorBidi"/>
+                <w:noProof/>
+                <w:sz w:val="22"/>
+                <w:szCs w:val="22"/>
+                <w:lang w:val="en-US" w:eastAsia="en-US"/>
+              </w:rPr>
+              <w:tab/>
+            </w:r>
+            <w:r>
+              <w:rPr>
+                <w:rStyle w:val="Hyperlink"/>
+                <w:smallCaps/>
+                <w:noProof/>
+              </w:rPr>
+              <w:t>Introduction</w:t>
+            </w:r>
+            <w:r>
+              <w:rPr>
+                <w:noProof/>
+                <w:webHidden/>
+              </w:rPr>
+              <w:tab/>
+            </w:r>
+            <w:r>
+              <w:rPr>
+                <w:noProof/>
+                <w:webHidden/>
+              </w:rPr>
+              <w:fldChar w:fldCharType="begin"/>
+            </w:r>
+            <w:r>
+              <w:rPr>
+                <w:noProof/>
+                <w:webHidden/>
+              </w:rPr>
+              <w:instrText xml:space="preserve"> PAGEREF _Toc6072635 \h </w:instrText>
+            </w:r>
+            <w:r>
+              <w:rPr>
+                <w:noProof/>
+                <w:webHidden/>
+              </w:rPr>
+            </w:r>
+            <w:r>
+              <w:rPr>
+                <w:noProof/>
+                <w:webHidden/>
+              </w:rPr>
+              <w:fldChar w:fldCharType="separate"/>
+            </w:r>
+            <w:r>
+              <w:rPr>
+                <w:noProof/>
+                <w:webHidden/>
+              </w:rPr>
+              <w:t>3</w:t>
+            </w:r>
+            <w:r>
+              <w:rPr>
+                <w:noProof/>
+                <w:webHidden/>
+              </w:rPr>
+              <w:fldChar w:fldCharType="end"/>
+            </w:r>
+          </w:hyperlink>
+        </w:p>
+        <w:p>
+          <w:pPr>
+            <w:pStyle w:val="TOC1"/>
+            <w:rPr>
+              <w:rFonts w:asciiTheme="minorHAnsi" w:eastAsiaTheme="minorEastAsia" w:hAnsiTheme="minorHAnsi" w:cstheme="minorBidi"/>
+              <w:noProof/>
+              <w:sz w:val="22"/>
+              <w:szCs w:val="22"/>
+              <w:lang w:val="en-US" w:eastAsia="en-US"/>
+            </w:rPr>
+          </w:pPr>
+          <w:hyperlink w:anchor="_Toc6072636" w:history="1">
+            <w:r>
+              <w:rPr>
+                <w:rStyle w:val="Hyperlink"/>
+                <w:rFonts w:cs="Times New Roman"/>
+                <w:smallCaps/>
+                <w:noProof/>
+              </w:rPr>
+              <w:t>2</w:t>
+            </w:r>
+            <w:r>
+              <w:rPr>
+                <w:rFonts w:asciiTheme="minorHAnsi" w:eastAsiaTheme="minorEastAsia" w:hAnsiTheme="minorHAnsi" w:cstheme="minorBidi"/>
+                <w:noProof/>
+                <w:sz w:val="22"/>
+                <w:szCs w:val="22"/>
+                <w:lang w:val="en-US" w:eastAsia="en-US"/>
+              </w:rPr>
+              <w:tab/>
+            </w:r>
+            <w:r>
+              <w:rPr>
+                <w:rStyle w:val="Hyperlink"/>
+                <w:smallCaps/>
+                <w:noProof/>
+              </w:rPr>
+              <w:t>Schedule Management Approach</w:t>
+            </w:r>
+            <w:r>
+              <w:rPr>
+                <w:noProof/>
+                <w:webHidden/>
+              </w:rPr>
+              <w:tab/>
+            </w:r>
+            <w:r>
+              <w:rPr>
+                <w:noProof/>
+                <w:webHidden/>
+              </w:rPr>
+              <w:fldChar w:fldCharType="begin"/>
+            </w:r>
+            <w:r>
+              <w:rPr>
+                <w:noProof/>
+                <w:webHidden/>
+              </w:rPr>
+              <w:instrText xml:space="preserve"> PAGEREF _Toc6072636 \h </w:instrText>
+            </w:r>
+            <w:r>
+              <w:rPr>
+                <w:noProof/>
+                <w:webHidden/>
+              </w:rPr>
+            </w:r>
+            <w:r>
+              <w:rPr>
+                <w:noProof/>
+                <w:webHidden/>
+              </w:rPr>
+              <w:fldChar w:fldCharType="separate"/>
+            </w:r>
+            <w:r>
+              <w:rPr>
+                <w:noProof/>
+                <w:webHidden/>
+              </w:rPr>
+              <w:t>4</w:t>
+            </w:r>
+            <w:r>
+              <w:rPr>
+                <w:noProof/>
+                <w:webHidden/>
+              </w:rPr>
+              <w:fldChar w:fldCharType="end"/>
+            </w:r>
+          </w:hyperlink>
+        </w:p>
+        <w:p>
+          <w:pPr>
+            <w:pStyle w:val="TOC1"/>
+            <w:rPr>
+              <w:rFonts w:asciiTheme="minorHAnsi" w:eastAsiaTheme="minorEastAsia" w:hAnsiTheme="minorHAnsi" w:cstheme="minorBidi"/>
+              <w:noProof/>
+              <w:sz w:val="22"/>
+              <w:szCs w:val="22"/>
+              <w:lang w:val="en-US" w:eastAsia="en-US"/>
+            </w:rPr>
+          </w:pPr>
+          <w:hyperlink w:anchor="_Toc6072637" w:history="1">
+            <w:r>
+              <w:rPr>
+                <w:rStyle w:val="Hyperlink"/>
+                <w:rFonts w:cs="Times New Roman"/>
+                <w:smallCaps/>
+                <w:noProof/>
+              </w:rPr>
+              <w:t>3</w:t>
+            </w:r>
+            <w:r>
+              <w:rPr>
+                <w:rFonts w:asciiTheme="minorHAnsi" w:eastAsiaTheme="minorEastAsia" w:hAnsiTheme="minorHAnsi" w:cstheme="minorBidi"/>
+                <w:noProof/>
+                <w:sz w:val="22"/>
+                <w:szCs w:val="22"/>
+                <w:lang w:val="en-US" w:eastAsia="en-US"/>
+              </w:rPr>
+              <w:tab/>
+            </w:r>
+            <w:r>
+              <w:rPr>
+                <w:rStyle w:val="Hyperlink"/>
+                <w:smallCaps/>
+                <w:noProof/>
+              </w:rPr>
+              <w:t>Schedule Change</w:t>
+            </w:r>
+            <w:r>
+              <w:rPr>
+                <w:noProof/>
+                <w:webHidden/>
+              </w:rPr>
+              <w:tab/>
+            </w:r>
+            <w:r>
+              <w:rPr>
+                <w:noProof/>
+                <w:webHidden/>
+              </w:rPr>
+              <w:fldChar w:fldCharType="begin"/>
+            </w:r>
+            <w:r>
+              <w:rPr>
+                <w:noProof/>
+                <w:webHidden/>
+              </w:rPr>
+              <w:instrText xml:space="preserve"> PAGEREF _Toc6072637 \h </w:instrText>
+            </w:r>
+            <w:r>
+              <w:rPr>
+                <w:noProof/>
+                <w:webHidden/>
+              </w:rPr>
+            </w:r>
+            <w:r>
+              <w:rPr>
+                <w:noProof/>
+                <w:webHidden/>
+              </w:rPr>
+              <w:fldChar w:fldCharType="separate"/>
+            </w:r>
+            <w:r>
+              <w:rPr>
+                <w:noProof/>
+                <w:webHidden/>
+              </w:rPr>
+              <w:t>5</w:t>
+            </w:r>
+            <w:r>
+              <w:rPr>
+                <w:noProof/>
+                <w:webHidden/>
+              </w:rPr>
+              <w:fldChar w:fldCharType="end"/>
+            </w:r>
+          </w:hyperlink>
+        </w:p>
+        <w:p>
+          <w:pPr>
+            <w:pStyle w:val="TOC1"/>
+            <w:rPr>
+              <w:rFonts w:asciiTheme="minorHAnsi" w:eastAsiaTheme="minorEastAsia" w:hAnsiTheme="minorHAnsi" w:cstheme="minorBidi"/>
+              <w:noProof/>
+              <w:sz w:val="22"/>
+              <w:szCs w:val="22"/>
+              <w:lang w:val="en-US" w:eastAsia="en-US"/>
+            </w:rPr>
+          </w:pPr>
+          <w:hyperlink w:anchor="_Toc6072638" w:history="1">
+            <w:r>
+              <w:rPr>
+                <w:rStyle w:val="Hyperlink"/>
+                <w:rFonts w:cs="Times New Roman"/>
+                <w:smallCaps/>
+                <w:noProof/>
+              </w:rPr>
+              <w:t>4</w:t>
+            </w:r>
+            <w:r>
+              <w:rPr>
+                <w:rFonts w:asciiTheme="minorHAnsi" w:eastAsiaTheme="minorEastAsia" w:hAnsiTheme="minorHAnsi" w:cstheme="minorBidi"/>
+                <w:noProof/>
+                <w:sz w:val="22"/>
+                <w:szCs w:val="22"/>
+                <w:lang w:val="en-US" w:eastAsia="en-US"/>
+              </w:rPr>
+              <w:tab/>
+            </w:r>
+            <w:r>
+              <w:rPr>
+                <w:rStyle w:val="Hyperlink"/>
+                <w:smallCaps/>
+                <w:noProof/>
+              </w:rPr>
+              <w:t>Sponsor Acceptance</w:t>
+            </w:r>
+            <w:r>
+              <w:rPr>
+                <w:noProof/>
+                <w:webHidden/>
+              </w:rPr>
+              <w:tab/>
+            </w:r>
+            <w:r>
+              <w:rPr>
+                <w:noProof/>
+                <w:webHidden/>
+              </w:rPr>
+              <w:fldChar w:fldCharType="begin"/>
+            </w:r>
+            <w:r>
+              <w:rPr>
+                <w:noProof/>
+                <w:webHidden/>
+              </w:rPr>
+              <w:instrText xml:space="preserve"> PAGEREF _Toc6072638 \h </w:instrText>
+            </w:r>
+            <w:r>
+              <w:rPr>
+                <w:noProof/>
+                <w:webHidden/>
+              </w:rPr>
+            </w:r>
+            <w:r>
+              <w:rPr>
+                <w:noProof/>
+                <w:webHidden/>
+              </w:rPr>
+              <w:fldChar w:fldCharType="separate"/>
+            </w:r>
+            <w:r>
+              <w:rPr>
+                <w:noProof/>
+                <w:webHidden/>
+              </w:rPr>
+              <w:t>6</w:t>
+            </w:r>
+            <w:r>
+              <w:rPr>
+                <w:noProof/>
+                <w:webHidden/>
+              </w:rPr>
+              <w:fldChar w:fldCharType="end"/>
+            </w:r>
+          </w:hyperlink>
+        </w:p>
+        <w:p>
+          <w:r>
+            <w:fldChar w:fldCharType="end"/>
+          </w:r>
+        </w:p>
+      </w:sdtContent>
+    </w:sdt>
     <w:p>
       <w:pPr>
         <w:ind w:left="720"/>
@@ -968,6 +1009,7 @@
       <w:bookmarkStart w:id="1" w:name="_Toc515458326"/>
       <w:bookmarkStart w:id="2" w:name="_Toc6062625"/>
       <w:bookmarkStart w:id="3" w:name="_Toc6066657"/>
+      <w:bookmarkStart w:id="4" w:name="_Toc6072635"/>
       <w:r>
         <w:rPr>
           <w:rFonts w:asciiTheme="minorHAnsi" w:hAnsiTheme="minorHAnsi"/>
@@ -981,6 +1023,7 @@
       <w:bookmarkEnd w:id="1"/>
       <w:bookmarkEnd w:id="2"/>
       <w:bookmarkEnd w:id="3"/>
+      <w:bookmarkEnd w:id="4"/>
     </w:p>
     <w:p>
       <w:pPr>
@@ -990,8 +1033,8 @@
       </w:pPr>
     </w:p>
     <w:p>
-      <w:bookmarkStart w:id="4" w:name="_Toc515458327"/>
-      <w:bookmarkStart w:id="5" w:name="_Toc6062626"/>
+      <w:bookmarkStart w:id="5" w:name="_Toc515458327"/>
+      <w:bookmarkStart w:id="6" w:name="_Toc6062626"/>
       <w:r>
         <w:t xml:space="preserve">The project schedule is the roadmap for how the project will be executed.  Schedules are an important part of any project as they provide the project team, sponsor, and stakeholders a picture of the project’s status at any given time.  The purpose of the schedule management plan is to define the approach the project team will use in creating the project schedule.  This plan also includes how the team will monitor the project schedule and manage changes after the baseline schedule has been approved. This includes identifying, analyzing, documenting, prioritizing, approving or rejecting, and publishing all schedule-related changes.  </w:t>
       </w:r>
@@ -1006,9 +1049,10 @@
           <w:szCs w:val="28"/>
         </w:rPr>
       </w:pPr>
-      <w:bookmarkStart w:id="6" w:name="_Toc6066658"/>
-      <w:bookmarkEnd w:id="4"/>
+      <w:bookmarkStart w:id="7" w:name="_Toc6066658"/>
+      <w:bookmarkStart w:id="8" w:name="_Toc6072636"/>
       <w:bookmarkEnd w:id="5"/>
+      <w:bookmarkEnd w:id="6"/>
       <w:r>
         <w:rPr>
           <w:rFonts w:asciiTheme="minorHAnsi" w:hAnsiTheme="minorHAnsi"/>
@@ -1019,7 +1063,8 @@
         <w:lastRenderedPageBreak/>
         <w:t>Schedule Management Approach</w:t>
       </w:r>
-      <w:bookmarkEnd w:id="6"/>
+      <w:bookmarkEnd w:id="7"/>
+      <w:bookmarkEnd w:id="8"/>
     </w:p>
     <w:p/>
     <w:p>
@@ -1201,7 +1246,8 @@
           <w:szCs w:val="28"/>
         </w:rPr>
       </w:pPr>
-      <w:bookmarkStart w:id="7" w:name="_Toc6066659"/>
+      <w:bookmarkStart w:id="9" w:name="_Toc6066659"/>
+      <w:bookmarkStart w:id="10" w:name="_Toc6072637"/>
       <w:r>
         <w:rPr>
           <w:rFonts w:asciiTheme="minorHAnsi" w:hAnsiTheme="minorHAnsi"/>
@@ -1212,7 +1258,8 @@
         <w:lastRenderedPageBreak/>
         <w:t>Schedule Change</w:t>
       </w:r>
-      <w:bookmarkEnd w:id="7"/>
+      <w:bookmarkEnd w:id="9"/>
+      <w:bookmarkEnd w:id="10"/>
     </w:p>
     <w:p>
       <w:r>
@@ -1235,9 +1282,10 @@
           <w:szCs w:val="28"/>
         </w:rPr>
       </w:pPr>
-      <w:bookmarkStart w:id="8" w:name="_Toc515458344"/>
-      <w:bookmarkStart w:id="9" w:name="_Toc6062640"/>
-      <w:bookmarkStart w:id="10" w:name="_Toc6066660"/>
+      <w:bookmarkStart w:id="11" w:name="_Toc515458344"/>
+      <w:bookmarkStart w:id="12" w:name="_Toc6062640"/>
+      <w:bookmarkStart w:id="13" w:name="_Toc6066660"/>
+      <w:bookmarkStart w:id="14" w:name="_Toc6072638"/>
       <w:r>
         <w:rPr>
           <w:rFonts w:asciiTheme="minorHAnsi" w:hAnsiTheme="minorHAnsi"/>
@@ -1248,9 +1296,10 @@
         <w:lastRenderedPageBreak/>
         <w:t>Sponsor Acceptance</w:t>
       </w:r>
-      <w:bookmarkEnd w:id="8"/>
-      <w:bookmarkEnd w:id="9"/>
-      <w:bookmarkEnd w:id="10"/>
+      <w:bookmarkEnd w:id="11"/>
+      <w:bookmarkEnd w:id="12"/>
+      <w:bookmarkEnd w:id="13"/>
+      <w:bookmarkEnd w:id="14"/>
       <w:r>
         <w:rPr>
           <w:rFonts w:asciiTheme="minorHAnsi" w:hAnsiTheme="minorHAnsi"/>
@@ -1439,7 +1488,7 @@
                         <a:blip r:embed="rId1">
                           <a:extLst>
                             <a:ext uri="{28A0092B-C50C-407E-A947-70E740481C1C}">
-                              <a14:useLocalDpi xmlns="" xmlns:wpc="http://schemas.microsoft.com/office/word/2010/wordprocessingCanvas" xmlns:cx="http://schemas.microsoft.com/office/drawing/2014/chartex" xmlns:cx1="http://schemas.microsoft.com/office/drawing/2015/9/8/chartex" xmlns:mc="http://schemas.openxmlformats.org/markup-compatibility/2006" xmlns:o="urn:schemas-microsoft-com:office:office" xmlns:v="urn:schemas-microsoft-com:vml" xmlns:wp14="http://schemas.microsoft.com/office/word/2010/wordprocessingDrawing" xmlns:w10="urn:schemas-microsoft-com:office:word" xmlns:w="http://schemas.openxmlformats.org/wordprocessingml/2006/main" xmlns:w14="http://schemas.microsoft.com/office/word/2010/wordml" xmlns:w15="http://schemas.microsoft.com/office/word/2012/wordml" xmlns:w16se="http://schemas.microsoft.com/office/word/2015/wordml/symex" xmlns:wpg="http://schemas.microsoft.com/office/word/2010/wordprocessingGroup" xmlns:wpi="http://schemas.microsoft.com/office/word/2010/wordprocessingInk" xmlns:wps="http://schemas.microsoft.com/office/word/2010/wordprocessingShape" xmlns:a14="http://schemas.microsoft.com/office/drawing/2010/main" val="0"/>
+                              <a14:useLocalDpi xmlns:a14="http://schemas.microsoft.com/office/drawing/2010/main" xmlns:wps="http://schemas.microsoft.com/office/word/2010/wordprocessingShape" xmlns:wpi="http://schemas.microsoft.com/office/word/2010/wordprocessingInk" xmlns:wpg="http://schemas.microsoft.com/office/word/2010/wordprocessingGroup" xmlns:w16se="http://schemas.microsoft.com/office/word/2015/wordml/symex" xmlns:w15="http://schemas.microsoft.com/office/word/2012/wordml" xmlns:w14="http://schemas.microsoft.com/office/word/2010/wordml" xmlns:w="http://schemas.openxmlformats.org/wordprocessingml/2006/main" xmlns:w10="urn:schemas-microsoft-com:office:word" xmlns:wp14="http://schemas.microsoft.com/office/word/2010/wordprocessingDrawing" xmlns:v="urn:schemas-microsoft-com:vml" xmlns:o="urn:schemas-microsoft-com:office:office" xmlns:mc="http://schemas.openxmlformats.org/markup-compatibility/2006" xmlns:cx1="http://schemas.microsoft.com/office/drawing/2015/9/8/chartex" xmlns:cx="http://schemas.microsoft.com/office/drawing/2014/chartex" xmlns:wpc="http://schemas.microsoft.com/office/word/2010/wordprocessingCanvas" xmlns="" val="0"/>
                             </a:ext>
                           </a:extLst>
                         </a:blip>
@@ -6358,7 +6407,7 @@
 </file>
 
 <file path=customXml/itemProps1.xml><?xml version="1.0" encoding="utf-8"?>
-<ds:datastoreItem xmlns:ds="http://schemas.openxmlformats.org/officeDocument/2006/customXml" ds:itemID="{B7450115-53CF-47F1-A041-3F649FFCC33F}">
+<ds:datastoreItem xmlns:ds="http://schemas.openxmlformats.org/officeDocument/2006/customXml" ds:itemID="{5FA278A5-F98C-41A4-BEA7-2EBC88331D52}">
   <ds:schemaRefs>
     <ds:schemaRef ds:uri="http://schemas.openxmlformats.org/officeDocument/2006/bibliography"/>
   </ds:schemaRefs>

--- a/ProjectDocuments/01_Planning/04_Schedule_Management_Plan.docx
+++ b/ProjectDocuments/01_Planning/04_Schedule_Management_Plan.docx
@@ -302,36 +302,7 @@
           <w:sz w:val="28"/>
           <w:szCs w:val="28"/>
         </w:rPr>
-        <w:t>Cluj Napoca</w:t>
-      </w:r>
-    </w:p>
-    <w:p>
-      <w:pPr>
-        <w:jc w:val="center"/>
-        <w:rPr>
-          <w:b/>
-          <w:smallCaps/>
-          <w:sz w:val="28"/>
-          <w:szCs w:val="28"/>
-        </w:rPr>
-      </w:pPr>
-      <w:r>
-        <w:rPr>
-          <w:b/>
-          <w:smallCaps/>
-          <w:sz w:val="28"/>
-          <w:szCs w:val="28"/>
-        </w:rPr>
-        <w:t xml:space="preserve">City, State </w:t>
-      </w:r>
-      <w:r>
-        <w:rPr>
-          <w:b/>
-          <w:smallCaps/>
-          <w:sz w:val="28"/>
-          <w:szCs w:val="28"/>
-        </w:rPr>
-        <w:t>400158</w:t>
+        <w:t>Cluj Napoca City, 400158</w:t>
       </w:r>
     </w:p>
     <w:p>
@@ -590,13 +561,6 @@
     </w:p>
     <w:sdt>
       <w:sdtPr>
-        <w:id w:val="152053923"/>
-        <w:docPartObj>
-          <w:docPartGallery w:val="Table of Contents"/>
-          <w:docPartUnique/>
-        </w:docPartObj>
-      </w:sdtPr>
-      <w:sdtEndPr>
         <w:rPr>
           <w:rFonts w:ascii="Arial" w:eastAsia="MS Mincho" w:hAnsi="Arial" w:cs="Arial"/>
           <w:b w:val="0"/>
@@ -606,7 +570,12 @@
           <w:szCs w:val="20"/>
           <w:lang w:val="en-GB" w:eastAsia="en-GB"/>
         </w:rPr>
-      </w:sdtEndPr>
+        <w:id w:val="152053923"/>
+        <w:docPartObj>
+          <w:docPartGallery w:val="Table of Contents"/>
+          <w:docPartUnique/>
+        </w:docPartObj>
+      </w:sdtPr>
       <w:sdtContent>
         <w:p>
           <w:pPr>
@@ -1488,7 +1457,7 @@
                         <a:blip r:embed="rId1">
                           <a:extLst>
                             <a:ext uri="{28A0092B-C50C-407E-A947-70E740481C1C}">
-                              <a14:useLocalDpi xmlns:a14="http://schemas.microsoft.com/office/drawing/2010/main" xmlns:wps="http://schemas.microsoft.com/office/word/2010/wordprocessingShape" xmlns:wpi="http://schemas.microsoft.com/office/word/2010/wordprocessingInk" xmlns:wpg="http://schemas.microsoft.com/office/word/2010/wordprocessingGroup" xmlns:w16se="http://schemas.microsoft.com/office/word/2015/wordml/symex" xmlns:w15="http://schemas.microsoft.com/office/word/2012/wordml" xmlns:w14="http://schemas.microsoft.com/office/word/2010/wordml" xmlns:w="http://schemas.openxmlformats.org/wordprocessingml/2006/main" xmlns:w10="urn:schemas-microsoft-com:office:word" xmlns:wp14="http://schemas.microsoft.com/office/word/2010/wordprocessingDrawing" xmlns:v="urn:schemas-microsoft-com:vml" xmlns:o="urn:schemas-microsoft-com:office:office" xmlns:mc="http://schemas.openxmlformats.org/markup-compatibility/2006" xmlns:cx1="http://schemas.microsoft.com/office/drawing/2015/9/8/chartex" xmlns:cx="http://schemas.microsoft.com/office/drawing/2014/chartex" xmlns:wpc="http://schemas.microsoft.com/office/word/2010/wordprocessingCanvas" xmlns="" val="0"/>
+                              <a14:useLocalDpi xmlns="" xmlns:wpc="http://schemas.microsoft.com/office/word/2010/wordprocessingCanvas" xmlns:cx="http://schemas.microsoft.com/office/drawing/2014/chartex" xmlns:cx1="http://schemas.microsoft.com/office/drawing/2015/9/8/chartex" xmlns:mc="http://schemas.openxmlformats.org/markup-compatibility/2006" xmlns:o="urn:schemas-microsoft-com:office:office" xmlns:v="urn:schemas-microsoft-com:vml" xmlns:wp14="http://schemas.microsoft.com/office/word/2010/wordprocessingDrawing" xmlns:w10="urn:schemas-microsoft-com:office:word" xmlns:w="http://schemas.openxmlformats.org/wordprocessingml/2006/main" xmlns:w14="http://schemas.microsoft.com/office/word/2010/wordml" xmlns:w15="http://schemas.microsoft.com/office/word/2012/wordml" xmlns:w16se="http://schemas.microsoft.com/office/word/2015/wordml/symex" xmlns:wpg="http://schemas.microsoft.com/office/word/2010/wordprocessingGroup" xmlns:wpi="http://schemas.microsoft.com/office/word/2010/wordprocessingInk" xmlns:wps="http://schemas.microsoft.com/office/word/2010/wordprocessingShape" xmlns:a14="http://schemas.microsoft.com/office/drawing/2010/main" val="0"/>
                             </a:ext>
                           </a:extLst>
                         </a:blip>
@@ -1596,7 +1565,7 @@
               <w:noProof/>
               <w:sz w:val="16"/>
             </w:rPr>
-            <w:t>2</w:t>
+            <w:t>1</w:t>
           </w:r>
           <w:r>
             <w:rPr>
@@ -6407,7 +6376,7 @@
 </file>
 
 <file path=customXml/itemProps1.xml><?xml version="1.0" encoding="utf-8"?>
-<ds:datastoreItem xmlns:ds="http://schemas.openxmlformats.org/officeDocument/2006/customXml" ds:itemID="{5FA278A5-F98C-41A4-BEA7-2EBC88331D52}">
+<ds:datastoreItem xmlns:ds="http://schemas.openxmlformats.org/officeDocument/2006/customXml" ds:itemID="{A9780490-0744-40B4-8916-968B4CFA4BA1}">
   <ds:schemaRefs>
     <ds:schemaRef ds:uri="http://schemas.openxmlformats.org/officeDocument/2006/bibliography"/>
   </ds:schemaRefs>

--- a/ProjectDocuments/01_Planning/04_Schedule_Management_Plan.docx
+++ b/ProjectDocuments/01_Planning/04_Schedule_Management_Plan.docx
@@ -1230,6 +1230,7 @@
       <w:bookmarkEnd w:id="9"/>
       <w:bookmarkEnd w:id="10"/>
     </w:p>
+    <w:p/>
     <w:p>
       <w:r>
         <w:t>If any member of the project team determines that a change to the schedule is necessary, the project manager and team will meet to review and evaluate the change.  The project manager and project team must determine which tasks will be impacted, variance as a result of the potential change, and any alternatives or variance resolution activities they may employ to see how they would affect the scope, schedule, and resources</w:t>
@@ -1308,25 +1309,29 @@
           <w:tab w:val="left" w:leader="underscore" w:pos="8640"/>
         </w:tabs>
         <w:rPr>
-          <w:rFonts w:asciiTheme="minorHAnsi" w:hAnsiTheme="minorHAnsi"/>
+          <w:rFonts w:ascii="Arial" w:hAnsi="Arial" w:cs="Arial"/>
+          <w:sz w:val="20"/>
         </w:rPr>
       </w:pPr>
       <w:r>
         <w:rPr>
-          <w:rFonts w:asciiTheme="minorHAnsi" w:hAnsiTheme="minorHAnsi"/>
+          <w:rFonts w:ascii="Arial" w:hAnsi="Arial" w:cs="Arial"/>
+          <w:sz w:val="20"/>
         </w:rPr>
         <w:tab/>
       </w:r>
       <w:r>
         <w:rPr>
-          <w:rFonts w:asciiTheme="minorHAnsi" w:hAnsiTheme="minorHAnsi"/>
+          <w:rFonts w:ascii="Arial" w:hAnsi="Arial" w:cs="Arial"/>
+          <w:sz w:val="20"/>
         </w:rPr>
         <w:tab/>
         <w:t>Date:</w:t>
       </w:r>
       <w:r>
         <w:rPr>
-          <w:rFonts w:asciiTheme="minorHAnsi" w:hAnsiTheme="minorHAnsi"/>
+          <w:rFonts w:ascii="Arial" w:hAnsi="Arial" w:cs="Arial"/>
+          <w:sz w:val="20"/>
         </w:rPr>
         <w:tab/>
       </w:r>
@@ -1457,7 +1462,7 @@
                         <a:blip r:embed="rId1">
                           <a:extLst>
                             <a:ext uri="{28A0092B-C50C-407E-A947-70E740481C1C}">
-                              <a14:useLocalDpi xmlns="" xmlns:wpc="http://schemas.microsoft.com/office/word/2010/wordprocessingCanvas" xmlns:cx="http://schemas.microsoft.com/office/drawing/2014/chartex" xmlns:cx1="http://schemas.microsoft.com/office/drawing/2015/9/8/chartex" xmlns:mc="http://schemas.openxmlformats.org/markup-compatibility/2006" xmlns:o="urn:schemas-microsoft-com:office:office" xmlns:v="urn:schemas-microsoft-com:vml" xmlns:wp14="http://schemas.microsoft.com/office/word/2010/wordprocessingDrawing" xmlns:w10="urn:schemas-microsoft-com:office:word" xmlns:w="http://schemas.openxmlformats.org/wordprocessingml/2006/main" xmlns:w14="http://schemas.microsoft.com/office/word/2010/wordml" xmlns:w15="http://schemas.microsoft.com/office/word/2012/wordml" xmlns:w16se="http://schemas.microsoft.com/office/word/2015/wordml/symex" xmlns:wpg="http://schemas.microsoft.com/office/word/2010/wordprocessingGroup" xmlns:wpi="http://schemas.microsoft.com/office/word/2010/wordprocessingInk" xmlns:wps="http://schemas.microsoft.com/office/word/2010/wordprocessingShape" xmlns:a14="http://schemas.microsoft.com/office/drawing/2010/main" val="0"/>
+                              <a14:useLocalDpi xmlns:a14="http://schemas.microsoft.com/office/drawing/2010/main" xmlns:wps="http://schemas.microsoft.com/office/word/2010/wordprocessingShape" xmlns:wpi="http://schemas.microsoft.com/office/word/2010/wordprocessingInk" xmlns:wpg="http://schemas.microsoft.com/office/word/2010/wordprocessingGroup" xmlns:w16se="http://schemas.microsoft.com/office/word/2015/wordml/symex" xmlns:w15="http://schemas.microsoft.com/office/word/2012/wordml" xmlns:w14="http://schemas.microsoft.com/office/word/2010/wordml" xmlns:w="http://schemas.openxmlformats.org/wordprocessingml/2006/main" xmlns:w10="urn:schemas-microsoft-com:office:word" xmlns:wp14="http://schemas.microsoft.com/office/word/2010/wordprocessingDrawing" xmlns:v="urn:schemas-microsoft-com:vml" xmlns:o="urn:schemas-microsoft-com:office:office" xmlns:mc="http://schemas.openxmlformats.org/markup-compatibility/2006" xmlns:cx1="http://schemas.microsoft.com/office/drawing/2015/9/8/chartex" xmlns:cx="http://schemas.microsoft.com/office/drawing/2014/chartex" xmlns:wpc="http://schemas.microsoft.com/office/word/2010/wordprocessingCanvas" xmlns="" val="0"/>
                             </a:ext>
                           </a:extLst>
                         </a:blip>
@@ -1565,7 +1570,7 @@
               <w:noProof/>
               <w:sz w:val="16"/>
             </w:rPr>
-            <w:t>1</w:t>
+            <w:t>6</w:t>
           </w:r>
           <w:r>
             <w:rPr>
@@ -6376,7 +6381,7 @@
 </file>
 
 <file path=customXml/itemProps1.xml><?xml version="1.0" encoding="utf-8"?>
-<ds:datastoreItem xmlns:ds="http://schemas.openxmlformats.org/officeDocument/2006/customXml" ds:itemID="{A9780490-0744-40B4-8916-968B4CFA4BA1}">
+<ds:datastoreItem xmlns:ds="http://schemas.openxmlformats.org/officeDocument/2006/customXml" ds:itemID="{D2D9FE0F-A88A-41A5-908B-C3C7A7389277}">
   <ds:schemaRefs>
     <ds:schemaRef ds:uri="http://schemas.openxmlformats.org/officeDocument/2006/bibliography"/>
   </ds:schemaRefs>

--- a/ProjectDocuments/01_Planning/04_Schedule_Management_Plan.docx
+++ b/ProjectDocuments/01_Planning/04_Schedule_Management_Plan.docx
@@ -262,7 +262,7 @@
           <w:sz w:val="28"/>
           <w:szCs w:val="28"/>
         </w:rPr>
-        <w:t>NTT Data Romania</w:t>
+        <w:t>NTT Data Romania S.A.</w:t>
       </w:r>
     </w:p>
     <w:p>
@@ -282,7 +282,7 @@
           <w:sz w:val="28"/>
           <w:szCs w:val="28"/>
         </w:rPr>
-        <w:t xml:space="preserve">Street Constanta 19-21 </w:t>
+        <w:t>19-21, Constanta Street,</w:t>
       </w:r>
     </w:p>
     <w:p>
@@ -302,7 +302,7 @@
           <w:sz w:val="28"/>
           <w:szCs w:val="28"/>
         </w:rPr>
-        <w:t>Cluj Napoca City, 400158</w:t>
+        <w:t>400158 Cluj Napoca</w:t>
       </w:r>
     </w:p>
     <w:p>
@@ -1462,7 +1462,7 @@
                         <a:blip r:embed="rId1">
                           <a:extLst>
                             <a:ext uri="{28A0092B-C50C-407E-A947-70E740481C1C}">
-                              <a14:useLocalDpi xmlns:a14="http://schemas.microsoft.com/office/drawing/2010/main" xmlns:wps="http://schemas.microsoft.com/office/word/2010/wordprocessingShape" xmlns:wpi="http://schemas.microsoft.com/office/word/2010/wordprocessingInk" xmlns:wpg="http://schemas.microsoft.com/office/word/2010/wordprocessingGroup" xmlns:w16se="http://schemas.microsoft.com/office/word/2015/wordml/symex" xmlns:w15="http://schemas.microsoft.com/office/word/2012/wordml" xmlns:w14="http://schemas.microsoft.com/office/word/2010/wordml" xmlns:w="http://schemas.openxmlformats.org/wordprocessingml/2006/main" xmlns:w10="urn:schemas-microsoft-com:office:word" xmlns:wp14="http://schemas.microsoft.com/office/word/2010/wordprocessingDrawing" xmlns:v="urn:schemas-microsoft-com:vml" xmlns:o="urn:schemas-microsoft-com:office:office" xmlns:mc="http://schemas.openxmlformats.org/markup-compatibility/2006" xmlns:cx1="http://schemas.microsoft.com/office/drawing/2015/9/8/chartex" xmlns:cx="http://schemas.microsoft.com/office/drawing/2014/chartex" xmlns:wpc="http://schemas.microsoft.com/office/word/2010/wordprocessingCanvas" xmlns="" val="0"/>
+                              <a14:useLocalDpi xmlns="" xmlns:wpc="http://schemas.microsoft.com/office/word/2010/wordprocessingCanvas" xmlns:cx="http://schemas.microsoft.com/office/drawing/2014/chartex" xmlns:cx1="http://schemas.microsoft.com/office/drawing/2015/9/8/chartex" xmlns:mc="http://schemas.openxmlformats.org/markup-compatibility/2006" xmlns:o="urn:schemas-microsoft-com:office:office" xmlns:v="urn:schemas-microsoft-com:vml" xmlns:wp14="http://schemas.microsoft.com/office/word/2010/wordprocessingDrawing" xmlns:w10="urn:schemas-microsoft-com:office:word" xmlns:w="http://schemas.openxmlformats.org/wordprocessingml/2006/main" xmlns:w14="http://schemas.microsoft.com/office/word/2010/wordml" xmlns:w15="http://schemas.microsoft.com/office/word/2012/wordml" xmlns:w16se="http://schemas.microsoft.com/office/word/2015/wordml/symex" xmlns:wpg="http://schemas.microsoft.com/office/word/2010/wordprocessingGroup" xmlns:wpi="http://schemas.microsoft.com/office/word/2010/wordprocessingInk" xmlns:wps="http://schemas.microsoft.com/office/word/2010/wordprocessingShape" xmlns:a14="http://schemas.microsoft.com/office/drawing/2010/main" val="0"/>
                             </a:ext>
                           </a:extLst>
                         </a:blip>
@@ -1570,7 +1570,7 @@
               <w:noProof/>
               <w:sz w:val="16"/>
             </w:rPr>
-            <w:t>6</w:t>
+            <w:t>1</w:t>
           </w:r>
           <w:r>
             <w:rPr>
@@ -6381,7 +6381,7 @@
 </file>
 
 <file path=customXml/itemProps1.xml><?xml version="1.0" encoding="utf-8"?>
-<ds:datastoreItem xmlns:ds="http://schemas.openxmlformats.org/officeDocument/2006/customXml" ds:itemID="{D2D9FE0F-A88A-41A5-908B-C3C7A7389277}">
+<ds:datastoreItem xmlns:ds="http://schemas.openxmlformats.org/officeDocument/2006/customXml" ds:itemID="{1E51BB13-1328-438D-AC86-F00182C1555A}">
   <ds:schemaRefs>
     <ds:schemaRef ds:uri="http://schemas.openxmlformats.org/officeDocument/2006/bibliography"/>
   </ds:schemaRefs>

--- a/ProjectDocuments/01_Planning/04_Schedule_Management_Plan.docx
+++ b/ProjectDocuments/01_Planning/04_Schedule_Management_Plan.docx
@@ -1,6 +1,6 @@
 
 <file path=word/document.xml><?xml version="1.0" encoding="utf-8"?>
-<w:document xmlns:ve="http://schemas.openxmlformats.org/markup-compatibility/2006" xmlns:o="urn:schemas-microsoft-com:office:office" xmlns:r="http://schemas.openxmlformats.org/officeDocument/2006/relationships" xmlns:m="http://schemas.openxmlformats.org/officeDocument/2006/math" xmlns:v="urn:schemas-microsoft-com:vml" xmlns:wp="http://schemas.openxmlformats.org/drawingml/2006/wordprocessingDrawing" xmlns:w10="urn:schemas-microsoft-com:office:word" xmlns:w="http://schemas.openxmlformats.org/wordprocessingml/2006/main" xmlns:wne="http://schemas.microsoft.com/office/word/2006/wordml">
+<w:document xmlns:wpc="http://schemas.microsoft.com/office/word/2010/wordprocessingCanvas" xmlns:cx="http://schemas.microsoft.com/office/drawing/2014/chartex" xmlns:cx1="http://schemas.microsoft.com/office/drawing/2015/9/8/chartex" xmlns:mc="http://schemas.openxmlformats.org/markup-compatibility/2006" xmlns:o="urn:schemas-microsoft-com:office:office" xmlns:r="http://schemas.openxmlformats.org/officeDocument/2006/relationships" xmlns:m="http://schemas.openxmlformats.org/officeDocument/2006/math" xmlns:v="urn:schemas-microsoft-com:vml" xmlns:wp14="http://schemas.microsoft.com/office/word/2010/wordprocessingDrawing" xmlns:wp="http://schemas.openxmlformats.org/drawingml/2006/wordprocessingDrawing" xmlns:w10="urn:schemas-microsoft-com:office:word" xmlns:w="http://schemas.openxmlformats.org/wordprocessingml/2006/main" xmlns:w14="http://schemas.microsoft.com/office/word/2010/wordml" xmlns:w15="http://schemas.microsoft.com/office/word/2012/wordml" xmlns:w16se="http://schemas.microsoft.com/office/word/2015/wordml/symex" xmlns:wpg="http://schemas.microsoft.com/office/word/2010/wordprocessingGroup" xmlns:wpi="http://schemas.microsoft.com/office/word/2010/wordprocessingInk" xmlns:wne="http://schemas.microsoft.com/office/word/2006/wordml" xmlns:wps="http://schemas.microsoft.com/office/word/2010/wordprocessingShape" mc:Ignorable="w14 w15 w16se wp14">
   <w:body>
     <w:p>
       <w:pPr>
@@ -152,21 +152,10 @@
         <w:rPr>
           <w:b/>
           <w:smallCaps/>
-          <w:color w:val="FF0000"/>
-          <w:sz w:val="28"/>
-          <w:szCs w:val="28"/>
-        </w:rPr>
-      </w:pPr>
-      <w:r>
-        <w:rPr>
-          <w:b/>
-          <w:smallCaps/>
-          <w:color w:val="FF0000"/>
-          <w:sz w:val="28"/>
-          <w:szCs w:val="28"/>
-        </w:rPr>
-        <w:t>&lt;ReqM Tool&gt;</w:t>
-      </w:r>
+          <w:sz w:val="36"/>
+          <w:szCs w:val="36"/>
+        </w:rPr>
+      </w:pPr>
     </w:p>
     <w:p>
       <w:pPr>
@@ -178,28 +167,24 @@
           <w:szCs w:val="28"/>
         </w:rPr>
       </w:pPr>
-    </w:p>
-    <w:p>
-      <w:pPr>
-        <w:jc w:val="center"/>
+      <w:r>
         <w:rPr>
           <w:b/>
           <w:smallCaps/>
           <w:sz w:val="28"/>
           <w:szCs w:val="28"/>
         </w:rPr>
-      </w:pPr>
-    </w:p>
-    <w:p>
-      <w:pPr>
-        <w:jc w:val="center"/>
+        <w:t>R.A.D.U - REQUIREMENTS</w:t>
+      </w:r>
+      <w:r>
         <w:rPr>
           <w:b/>
           <w:smallCaps/>
           <w:sz w:val="28"/>
           <w:szCs w:val="28"/>
         </w:rPr>
-      </w:pPr>
+        <w:t xml:space="preserve"> AND DESIGN UTILITY</w:t>
+      </w:r>
     </w:p>
     <w:p>
       <w:pPr>
@@ -255,15 +240,17 @@
           <w:szCs w:val="28"/>
         </w:rPr>
       </w:pPr>
-      <w:r>
+    </w:p>
+    <w:p>
+      <w:pPr>
+        <w:jc w:val="center"/>
         <w:rPr>
           <w:b/>
           <w:smallCaps/>
           <w:sz w:val="28"/>
           <w:szCs w:val="28"/>
         </w:rPr>
-        <w:t>NTT Data Romania S.A.</w:t>
-      </w:r>
+      </w:pPr>
     </w:p>
     <w:p>
       <w:pPr>
@@ -282,7 +269,7 @@
           <w:sz w:val="28"/>
           <w:szCs w:val="28"/>
         </w:rPr>
-        <w:t>19-21, Constanta Street,</w:t>
+        <w:t>NTT Data Romania S.A.</w:t>
       </w:r>
     </w:p>
     <w:p>
@@ -302,7 +289,7 @@
           <w:sz w:val="28"/>
           <w:szCs w:val="28"/>
         </w:rPr>
-        <w:t>400158 Cluj Napoca</w:t>
+        <w:t>19-21, Constanta Street,</w:t>
       </w:r>
     </w:p>
     <w:p>
@@ -315,17 +302,15 @@
           <w:szCs w:val="28"/>
         </w:rPr>
       </w:pPr>
-    </w:p>
-    <w:p>
-      <w:pPr>
-        <w:jc w:val="center"/>
+      <w:r>
         <w:rPr>
           <w:b/>
           <w:smallCaps/>
           <w:sz w:val="28"/>
           <w:szCs w:val="28"/>
         </w:rPr>
-      </w:pPr>
+        <w:t>400158 Cluj Napoca</w:t>
+      </w:r>
     </w:p>
     <w:p>
       <w:pPr>
@@ -469,15 +454,17 @@
           <w:szCs w:val="28"/>
         </w:rPr>
       </w:pPr>
-      <w:r>
+    </w:p>
+    <w:p>
+      <w:pPr>
+        <w:jc w:val="center"/>
         <w:rPr>
           <w:b/>
           <w:smallCaps/>
           <w:sz w:val="28"/>
           <w:szCs w:val="28"/>
         </w:rPr>
-        <w:t>2019</w:t>
-      </w:r>
+      </w:pPr>
     </w:p>
     <w:p>
       <w:pPr>
@@ -489,13 +476,31 @@
           <w:szCs w:val="28"/>
         </w:rPr>
       </w:pPr>
+      <w:r>
+        <w:rPr>
+          <w:b/>
+          <w:smallCaps/>
+          <w:sz w:val="28"/>
+          <w:szCs w:val="28"/>
+        </w:rPr>
+        <w:t>2019</w:t>
+      </w:r>
+    </w:p>
+    <w:p>
+      <w:pPr>
+        <w:jc w:val="center"/>
+        <w:rPr>
+          <w:b/>
+          <w:smallCaps/>
+          <w:sz w:val="28"/>
+          <w:szCs w:val="28"/>
+        </w:rPr>
+      </w:pPr>
     </w:p>
     <w:p>
       <w:r>
         <w:br w:type="page"/>
       </w:r>
-      <w:bookmarkStart w:id="0" w:name="_GoBack"/>
-      <w:bookmarkEnd w:id="0"/>
     </w:p>
     <w:p/>
     <w:p>
@@ -576,6 +581,7 @@
           <w:docPartUnique/>
         </w:docPartObj>
       </w:sdtPr>
+      <w:sdtEndPr/>
       <w:sdtContent>
         <w:p>
           <w:pPr>
@@ -975,10 +981,10 @@
           <w:szCs w:val="28"/>
         </w:rPr>
       </w:pPr>
-      <w:bookmarkStart w:id="1" w:name="_Toc515458326"/>
-      <w:bookmarkStart w:id="2" w:name="_Toc6062625"/>
-      <w:bookmarkStart w:id="3" w:name="_Toc6066657"/>
-      <w:bookmarkStart w:id="4" w:name="_Toc6072635"/>
+      <w:bookmarkStart w:id="0" w:name="_Toc515458326"/>
+      <w:bookmarkStart w:id="1" w:name="_Toc6062625"/>
+      <w:bookmarkStart w:id="2" w:name="_Toc6066657"/>
+      <w:bookmarkStart w:id="3" w:name="_Toc6072635"/>
       <w:r>
         <w:rPr>
           <w:rFonts w:asciiTheme="minorHAnsi" w:hAnsiTheme="minorHAnsi"/>
@@ -989,10 +995,10 @@
         <w:lastRenderedPageBreak/>
         <w:t>Introduction</w:t>
       </w:r>
+      <w:bookmarkEnd w:id="0"/>
       <w:bookmarkEnd w:id="1"/>
       <w:bookmarkEnd w:id="2"/>
       <w:bookmarkEnd w:id="3"/>
-      <w:bookmarkEnd w:id="4"/>
     </w:p>
     <w:p>
       <w:pPr>
@@ -1002,10 +1008,18 @@
       </w:pPr>
     </w:p>
     <w:p>
-      <w:bookmarkStart w:id="5" w:name="_Toc515458327"/>
-      <w:bookmarkStart w:id="6" w:name="_Toc6062626"/>
+      <w:bookmarkStart w:id="4" w:name="_Toc515458327"/>
+      <w:bookmarkStart w:id="5" w:name="_Toc6062626"/>
       <w:r>
-        <w:t xml:space="preserve">The project schedule is the roadmap for how the project will be executed.  Schedules are an important part of any project as they provide the project team, sponsor, and stakeholders a picture of the project’s status at any given time.  The purpose of the schedule management plan is to define the approach the project team will use in creating the project schedule.  This plan also includes how the team will monitor the project schedule and manage changes after the baseline schedule has been approved. This includes identifying, analyzing, documenting, prioritizing, approving or rejecting, and publishing all schedule-related changes.  </w:t>
+        <w:t>The project schedule is the roadmap for how the project will be executed.  Schedules are an important part of any project as they provide the project team, sponsor, and stakeholders a picture of the project’s status at any given time.  The purpose of the schedule management plan is to define the approach the project team will use in creating the project schedule.  This plan also includes how the team will monitor the project schedule and manage changes after the baseline schedule has been approved. This inc</w:t>
+      </w:r>
+      <w:r>
+        <w:t>ludes identifying, analys</w:t>
+      </w:r>
+      <w:bookmarkStart w:id="6" w:name="_GoBack"/>
+      <w:bookmarkEnd w:id="6"/>
+      <w:r>
+        <w:t xml:space="preserve">ing, documenting, prioritizing, approving or rejecting, and publishing all schedule-related changes.  </w:t>
       </w:r>
     </w:p>
     <w:p>
@@ -1020,8 +1034,8 @@
       </w:pPr>
       <w:bookmarkStart w:id="7" w:name="_Toc6066658"/>
       <w:bookmarkStart w:id="8" w:name="_Toc6072636"/>
+      <w:bookmarkEnd w:id="4"/>
       <w:bookmarkEnd w:id="5"/>
-      <w:bookmarkEnd w:id="6"/>
       <w:r>
         <w:rPr>
           <w:rFonts w:asciiTheme="minorHAnsi" w:hAnsiTheme="minorHAnsi"/>
@@ -1038,16 +1052,13 @@
     <w:p/>
     <w:p>
       <w:r>
-        <w:t xml:space="preserve">Project schedules will be created using </w:t>
+        <w:t xml:space="preserve">Project schedules will be created </w:t>
       </w:r>
       <w:r>
-        <w:rPr>
-          <w:color w:val="FF0000"/>
-        </w:rPr>
-        <w:t>Microsoft Excel</w:t>
+        <w:t>using Microsoft Excel starting with the deliverables identified in the project’s Work Breakdown Structure (WBS).  Activity definition will identify the</w:t>
       </w:r>
       <w:r>
-        <w:t xml:space="preserve"> starting with the deliverables identified in the project’s Work Breakdown Structure (WBS).  Activity definition will identify the specific work packages which must be performed to complete each deliverable.  Activity sequencing will be used to determine the order of work packages and assign relationships between project activities.  Activity duration estimating will be used to calculate the number of work periods required to complete work packages.  Resource estimating will be used to assign resources to work packages in order to complete schedule development.</w:t>
+        <w:t xml:space="preserve"> specific work packages which must be performed to complete each deliverable.  Activity sequencing will be used to determine the order of work packages and assign relationships between project activities.  Activity duration estimating will be used to calculate the number of work periods required to complete work packages.  Resource estimating will be used to assign resources to work packages in order to complete schedule development.</w:t>
       </w:r>
     </w:p>
     <w:p/>
@@ -1165,16 +1176,13 @@
     </w:p>
     <w:p>
       <w:r>
-        <w:t xml:space="preserve">The project manager will also create the project schedule using </w:t>
+        <w:t xml:space="preserve">The project manager will also create the project </w:t>
       </w:r>
       <w:r>
-        <w:rPr>
-          <w:color w:val="FF0000"/>
-        </w:rPr>
-        <w:t>Microsoft Excel</w:t>
+        <w:t>schedule using Microsoft Excel and validate the</w:t>
       </w:r>
       <w:r>
-        <w:t xml:space="preserve"> and validate the schedule with the project team, stakeholders, and the project sponsor.  </w:t>
+        <w:t xml:space="preserve"> schedule with the project team, stakeholders, and the project sponsor.  </w:t>
       </w:r>
     </w:p>
     <w:p>
@@ -1361,7 +1369,7 @@
 </file>
 
 <file path=word/endnotes.xml><?xml version="1.0" encoding="utf-8"?>
-<w:endnotes xmlns:ve="http://schemas.openxmlformats.org/markup-compatibility/2006" xmlns:o="urn:schemas-microsoft-com:office:office" xmlns:r="http://schemas.openxmlformats.org/officeDocument/2006/relationships" xmlns:m="http://schemas.openxmlformats.org/officeDocument/2006/math" xmlns:v="urn:schemas-microsoft-com:vml" xmlns:wp="http://schemas.openxmlformats.org/drawingml/2006/wordprocessingDrawing" xmlns:w10="urn:schemas-microsoft-com:office:word" xmlns:w="http://schemas.openxmlformats.org/wordprocessingml/2006/main" xmlns:wne="http://schemas.microsoft.com/office/word/2006/wordml">
+<w:endnotes xmlns:wpc="http://schemas.microsoft.com/office/word/2010/wordprocessingCanvas" xmlns:cx="http://schemas.microsoft.com/office/drawing/2014/chartex" xmlns:cx1="http://schemas.microsoft.com/office/drawing/2015/9/8/chartex" xmlns:mc="http://schemas.openxmlformats.org/markup-compatibility/2006" xmlns:o="urn:schemas-microsoft-com:office:office" xmlns:r="http://schemas.openxmlformats.org/officeDocument/2006/relationships" xmlns:m="http://schemas.openxmlformats.org/officeDocument/2006/math" xmlns:v="urn:schemas-microsoft-com:vml" xmlns:wp14="http://schemas.microsoft.com/office/word/2010/wordprocessingDrawing" xmlns:wp="http://schemas.openxmlformats.org/drawingml/2006/wordprocessingDrawing" xmlns:w10="urn:schemas-microsoft-com:office:word" xmlns:w="http://schemas.openxmlformats.org/wordprocessingml/2006/main" xmlns:w14="http://schemas.microsoft.com/office/word/2010/wordml" xmlns:w15="http://schemas.microsoft.com/office/word/2012/wordml" xmlns:w16se="http://schemas.microsoft.com/office/word/2015/wordml/symex" xmlns:wpg="http://schemas.microsoft.com/office/word/2010/wordprocessingGroup" xmlns:wpi="http://schemas.microsoft.com/office/word/2010/wordprocessingInk" xmlns:wne="http://schemas.microsoft.com/office/word/2006/wordml" xmlns:wps="http://schemas.microsoft.com/office/word/2010/wordprocessingShape" mc:Ignorable="w14 w15 w16se wp14">
   <w:endnote w:type="separator" w:id="-1">
     <w:p>
       <w:r>
@@ -1380,7 +1388,7 @@
 </file>
 
 <file path=word/footnotes.xml><?xml version="1.0" encoding="utf-8"?>
-<w:footnotes xmlns:ve="http://schemas.openxmlformats.org/markup-compatibility/2006" xmlns:o="urn:schemas-microsoft-com:office:office" xmlns:r="http://schemas.openxmlformats.org/officeDocument/2006/relationships" xmlns:m="http://schemas.openxmlformats.org/officeDocument/2006/math" xmlns:v="urn:schemas-microsoft-com:vml" xmlns:wp="http://schemas.openxmlformats.org/drawingml/2006/wordprocessingDrawing" xmlns:w10="urn:schemas-microsoft-com:office:word" xmlns:w="http://schemas.openxmlformats.org/wordprocessingml/2006/main" xmlns:wne="http://schemas.microsoft.com/office/word/2006/wordml">
+<w:footnotes xmlns:wpc="http://schemas.microsoft.com/office/word/2010/wordprocessingCanvas" xmlns:cx="http://schemas.microsoft.com/office/drawing/2014/chartex" xmlns:cx1="http://schemas.microsoft.com/office/drawing/2015/9/8/chartex" xmlns:mc="http://schemas.openxmlformats.org/markup-compatibility/2006" xmlns:o="urn:schemas-microsoft-com:office:office" xmlns:r="http://schemas.openxmlformats.org/officeDocument/2006/relationships" xmlns:m="http://schemas.openxmlformats.org/officeDocument/2006/math" xmlns:v="urn:schemas-microsoft-com:vml" xmlns:wp14="http://schemas.microsoft.com/office/word/2010/wordprocessingDrawing" xmlns:wp="http://schemas.openxmlformats.org/drawingml/2006/wordprocessingDrawing" xmlns:w10="urn:schemas-microsoft-com:office:word" xmlns:w="http://schemas.openxmlformats.org/wordprocessingml/2006/main" xmlns:w14="http://schemas.microsoft.com/office/word/2010/wordml" xmlns:w15="http://schemas.microsoft.com/office/word/2012/wordml" xmlns:w16se="http://schemas.microsoft.com/office/word/2015/wordml/symex" xmlns:wpg="http://schemas.microsoft.com/office/word/2010/wordprocessingGroup" xmlns:wpi="http://schemas.microsoft.com/office/word/2010/wordprocessingInk" xmlns:wne="http://schemas.microsoft.com/office/word/2006/wordml" xmlns:wps="http://schemas.microsoft.com/office/word/2010/wordprocessingShape" mc:Ignorable="w14 w15 w16se wp14">
   <w:footnote w:type="separator" w:id="-1">
     <w:p>
       <w:r>
@@ -1399,7 +1407,7 @@
 </file>
 
 <file path=word/header1.xml><?xml version="1.0" encoding="utf-8"?>
-<w:hdr xmlns:ve="http://schemas.openxmlformats.org/markup-compatibility/2006" xmlns:o="urn:schemas-microsoft-com:office:office" xmlns:r="http://schemas.openxmlformats.org/officeDocument/2006/relationships" xmlns:m="http://schemas.openxmlformats.org/officeDocument/2006/math" xmlns:v="urn:schemas-microsoft-com:vml" xmlns:wp="http://schemas.openxmlformats.org/drawingml/2006/wordprocessingDrawing" xmlns:w10="urn:schemas-microsoft-com:office:word" xmlns:w="http://schemas.openxmlformats.org/wordprocessingml/2006/main" xmlns:wne="http://schemas.microsoft.com/office/word/2006/wordml">
+<w:hdr xmlns:wpc="http://schemas.microsoft.com/office/word/2010/wordprocessingCanvas" xmlns:cx="http://schemas.microsoft.com/office/drawing/2014/chartex" xmlns:cx1="http://schemas.microsoft.com/office/drawing/2015/9/8/chartex" xmlns:mc="http://schemas.openxmlformats.org/markup-compatibility/2006" xmlns:o="urn:schemas-microsoft-com:office:office" xmlns:r="http://schemas.openxmlformats.org/officeDocument/2006/relationships" xmlns:m="http://schemas.openxmlformats.org/officeDocument/2006/math" xmlns:v="urn:schemas-microsoft-com:vml" xmlns:wp14="http://schemas.microsoft.com/office/word/2010/wordprocessingDrawing" xmlns:wp="http://schemas.openxmlformats.org/drawingml/2006/wordprocessingDrawing" xmlns:w10="urn:schemas-microsoft-com:office:word" xmlns:w="http://schemas.openxmlformats.org/wordprocessingml/2006/main" xmlns:w14="http://schemas.microsoft.com/office/word/2010/wordml" xmlns:w15="http://schemas.microsoft.com/office/word/2012/wordml" xmlns:w16se="http://schemas.microsoft.com/office/word/2015/wordml/symex" xmlns:wpg="http://schemas.microsoft.com/office/word/2010/wordprocessingGroup" xmlns:wpi="http://schemas.microsoft.com/office/word/2010/wordprocessingInk" xmlns:wne="http://schemas.microsoft.com/office/word/2006/wordml" xmlns:wps="http://schemas.microsoft.com/office/word/2010/wordprocessingShape" mc:Ignorable="w14 w15 w16se wp14">
   <w:tbl>
     <w:tblPr>
       <w:tblW w:w="9070" w:type="dxa"/>
@@ -1413,7 +1421,7 @@
         <w:insideV w:val="single" w:sz="4" w:space="0" w:color="auto"/>
       </w:tblBorders>
       <w:tblLayout w:type="fixed"/>
-      <w:tblLook w:val="01E0"/>
+      <w:tblLook w:val="01E0" w:firstRow="1" w:lastRow="1" w:firstColumn="1" w:lastColumn="1" w:noHBand="0" w:noVBand="0"/>
     </w:tblPr>
     <w:tblGrid>
       <w:gridCol w:w="1984"/>
@@ -1462,7 +1470,7 @@
                         <a:blip r:embed="rId1">
                           <a:extLst>
                             <a:ext uri="{28A0092B-C50C-407E-A947-70E740481C1C}">
-                              <a14:useLocalDpi xmlns="" xmlns:wpc="http://schemas.microsoft.com/office/word/2010/wordprocessingCanvas" xmlns:cx="http://schemas.microsoft.com/office/drawing/2014/chartex" xmlns:cx1="http://schemas.microsoft.com/office/drawing/2015/9/8/chartex" xmlns:mc="http://schemas.openxmlformats.org/markup-compatibility/2006" xmlns:o="urn:schemas-microsoft-com:office:office" xmlns:v="urn:schemas-microsoft-com:vml" xmlns:wp14="http://schemas.microsoft.com/office/word/2010/wordprocessingDrawing" xmlns:w10="urn:schemas-microsoft-com:office:word" xmlns:w="http://schemas.openxmlformats.org/wordprocessingml/2006/main" xmlns:w14="http://schemas.microsoft.com/office/word/2010/wordml" xmlns:w15="http://schemas.microsoft.com/office/word/2012/wordml" xmlns:w16se="http://schemas.microsoft.com/office/word/2015/wordml/symex" xmlns:wpg="http://schemas.microsoft.com/office/word/2010/wordprocessingGroup" xmlns:wpi="http://schemas.microsoft.com/office/word/2010/wordprocessingInk" xmlns:wps="http://schemas.microsoft.com/office/word/2010/wordprocessingShape" xmlns:a14="http://schemas.microsoft.com/office/drawing/2010/main" val="0"/>
+                              <a14:useLocalDpi xmlns:a14="http://schemas.microsoft.com/office/drawing/2010/main" val="0"/>
                             </a:ext>
                           </a:extLst>
                         </a:blip>
@@ -1570,7 +1578,7 @@
               <w:noProof/>
               <w:sz w:val="16"/>
             </w:rPr>
-            <w:t>1</w:t>
+            <w:t>5</w:t>
           </w:r>
           <w:r>
             <w:rPr>
@@ -1597,16 +1605,31 @@
             </w:rPr>
             <w:t xml:space="preserve"> </w:t>
           </w:r>
-          <w:fldSimple w:instr=" NUMPAGES   \* MERGEFORMAT ">
-            <w:r>
-              <w:rPr>
-                <w:b/>
-                <w:noProof/>
-                <w:sz w:val="16"/>
-              </w:rPr>
-              <w:t>6</w:t>
-            </w:r>
-          </w:fldSimple>
+          <w:r>
+            <w:fldChar w:fldCharType="begin"/>
+          </w:r>
+          <w:r>
+            <w:instrText xml:space="preserve"> NUMPAGES   \* MERGEFORMAT </w:instrText>
+          </w:r>
+          <w:r>
+            <w:fldChar w:fldCharType="separate"/>
+          </w:r>
+          <w:r>
+            <w:rPr>
+              <w:b/>
+              <w:noProof/>
+              <w:sz w:val="16"/>
+            </w:rPr>
+            <w:t>6</w:t>
+          </w:r>
+          <w:r>
+            <w:rPr>
+              <w:b/>
+              <w:noProof/>
+              <w:sz w:val="16"/>
+            </w:rPr>
+            <w:fldChar w:fldCharType="end"/>
+          </w:r>
         </w:p>
       </w:tc>
     </w:tr>
@@ -1671,38 +1694,51 @@
               <w:sz w:val="16"/>
             </w:rPr>
           </w:pPr>
-          <w:fldSimple w:instr=" DOCPROPERTY  &quot;CC Dat&quot;  \* MERGEFORMAT ">
-            <w:r>
-              <w:rPr>
-                <w:sz w:val="16"/>
-              </w:rPr>
-              <w:t>2019</w:t>
-            </w:r>
-            <w:r>
-              <w:rPr>
-                <w:sz w:val="16"/>
-              </w:rPr>
-              <w:t>-</w:t>
-            </w:r>
-            <w:r>
-              <w:rPr>
-                <w:sz w:val="16"/>
-              </w:rPr>
-              <w:t>04</w:t>
-            </w:r>
-            <w:r>
-              <w:rPr>
-                <w:sz w:val="16"/>
-              </w:rPr>
-              <w:t>-</w:t>
-            </w:r>
-            <w:r>
-              <w:rPr>
-                <w:sz w:val="16"/>
-              </w:rPr>
-              <w:t>13</w:t>
-            </w:r>
-          </w:fldSimple>
+          <w:r>
+            <w:fldChar w:fldCharType="begin"/>
+          </w:r>
+          <w:r>
+            <w:instrText xml:space="preserve"> DOCPROPERTY  "CC Dat"  \* MERGEFORMAT </w:instrText>
+          </w:r>
+          <w:r>
+            <w:fldChar w:fldCharType="separate"/>
+          </w:r>
+          <w:r>
+            <w:rPr>
+              <w:sz w:val="16"/>
+            </w:rPr>
+            <w:t>2019</w:t>
+          </w:r>
+          <w:r>
+            <w:rPr>
+              <w:sz w:val="16"/>
+            </w:rPr>
+            <w:t>-</w:t>
+          </w:r>
+          <w:r>
+            <w:rPr>
+              <w:sz w:val="16"/>
+            </w:rPr>
+            <w:t>04</w:t>
+          </w:r>
+          <w:r>
+            <w:rPr>
+              <w:sz w:val="16"/>
+            </w:rPr>
+            <w:t>-</w:t>
+          </w:r>
+          <w:r>
+            <w:rPr>
+              <w:sz w:val="16"/>
+            </w:rPr>
+            <w:t>13</w:t>
+          </w:r>
+          <w:r>
+            <w:rPr>
+              <w:sz w:val="16"/>
+            </w:rPr>
+            <w:fldChar w:fldCharType="end"/>
+          </w:r>
         </w:p>
       </w:tc>
     </w:tr>
@@ -1712,8 +1748,8 @@
 </file>
 
 <file path=word/numbering.xml><?xml version="1.0" encoding="utf-8"?>
-<w:numbering xmlns:ve="http://schemas.openxmlformats.org/markup-compatibility/2006" xmlns:o="urn:schemas-microsoft-com:office:office" xmlns:r="http://schemas.openxmlformats.org/officeDocument/2006/relationships" xmlns:m="http://schemas.openxmlformats.org/officeDocument/2006/math" xmlns:v="urn:schemas-microsoft-com:vml" xmlns:wp="http://schemas.openxmlformats.org/drawingml/2006/wordprocessingDrawing" xmlns:w10="urn:schemas-microsoft-com:office:word" xmlns:w="http://schemas.openxmlformats.org/wordprocessingml/2006/main" xmlns:wne="http://schemas.microsoft.com/office/word/2006/wordml">
-  <w:abstractNum w:abstractNumId="0">
+<w:numbering xmlns:wpc="http://schemas.microsoft.com/office/word/2010/wordprocessingCanvas" xmlns:cx="http://schemas.microsoft.com/office/drawing/2014/chartex" xmlns:cx1="http://schemas.microsoft.com/office/drawing/2015/9/8/chartex" xmlns:mc="http://schemas.openxmlformats.org/markup-compatibility/2006" xmlns:o="urn:schemas-microsoft-com:office:office" xmlns:r="http://schemas.openxmlformats.org/officeDocument/2006/relationships" xmlns:m="http://schemas.openxmlformats.org/officeDocument/2006/math" xmlns:v="urn:schemas-microsoft-com:vml" xmlns:wp14="http://schemas.microsoft.com/office/word/2010/wordprocessingDrawing" xmlns:wp="http://schemas.openxmlformats.org/drawingml/2006/wordprocessingDrawing" xmlns:w10="urn:schemas-microsoft-com:office:word" xmlns:w="http://schemas.openxmlformats.org/wordprocessingml/2006/main" xmlns:w14="http://schemas.microsoft.com/office/word/2010/wordml" xmlns:w15="http://schemas.microsoft.com/office/word/2012/wordml" xmlns:w16se="http://schemas.microsoft.com/office/word/2015/wordml/symex" xmlns:wpg="http://schemas.microsoft.com/office/word/2010/wordprocessingGroup" xmlns:wpi="http://schemas.microsoft.com/office/word/2010/wordprocessingInk" xmlns:wne="http://schemas.microsoft.com/office/word/2006/wordml" xmlns:wps="http://schemas.microsoft.com/office/word/2010/wordprocessingShape" mc:Ignorable="w14 w15 w16se wp14">
+  <w:abstractNum w:abstractNumId="0" w15:restartNumberingAfterBreak="0">
     <w:nsid w:val="FFFFFFFE"/>
     <w:multiLevelType w:val="singleLevel"/>
     <w:tmpl w:val="50ECD278"/>
@@ -1723,7 +1759,7 @@
       <w:lvlJc w:val="left"/>
     </w:lvl>
   </w:abstractNum>
-  <w:abstractNum w:abstractNumId="1">
+  <w:abstractNum w:abstractNumId="1" w15:restartNumberingAfterBreak="0">
     <w:nsid w:val="00CC412E"/>
     <w:multiLevelType w:val="multilevel"/>
     <w:tmpl w:val="904E8CF4"/>
@@ -1860,7 +1896,7 @@
       </w:rPr>
     </w:lvl>
   </w:abstractNum>
-  <w:abstractNum w:abstractNumId="2">
+  <w:abstractNum w:abstractNumId="2" w15:restartNumberingAfterBreak="0">
     <w:nsid w:val="03FA2BC4"/>
     <w:multiLevelType w:val="hybridMultilevel"/>
     <w:tmpl w:val="7764D77E"/>
@@ -1973,7 +2009,7 @@
       </w:rPr>
     </w:lvl>
   </w:abstractNum>
-  <w:abstractNum w:abstractNumId="3">
+  <w:abstractNum w:abstractNumId="3" w15:restartNumberingAfterBreak="0">
     <w:nsid w:val="0AFD4812"/>
     <w:multiLevelType w:val="hybridMultilevel"/>
     <w:tmpl w:val="50646D58"/>
@@ -2086,7 +2122,7 @@
       </w:rPr>
     </w:lvl>
   </w:abstractNum>
-  <w:abstractNum w:abstractNumId="4">
+  <w:abstractNum w:abstractNumId="4" w15:restartNumberingAfterBreak="0">
     <w:nsid w:val="100D02F6"/>
     <w:multiLevelType w:val="hybridMultilevel"/>
     <w:tmpl w:val="72441A7A"/>
@@ -2226,7 +2262,7 @@
       </w:rPr>
     </w:lvl>
   </w:abstractNum>
-  <w:abstractNum w:abstractNumId="5">
+  <w:abstractNum w:abstractNumId="5" w15:restartNumberingAfterBreak="0">
     <w:nsid w:val="16503B0D"/>
     <w:multiLevelType w:val="hybridMultilevel"/>
     <w:tmpl w:val="BC8CD520"/>
@@ -2315,7 +2351,7 @@
       </w:pPr>
     </w:lvl>
   </w:abstractNum>
-  <w:abstractNum w:abstractNumId="6">
+  <w:abstractNum w:abstractNumId="6" w15:restartNumberingAfterBreak="0">
     <w:nsid w:val="1C010595"/>
     <w:multiLevelType w:val="hybridMultilevel"/>
     <w:tmpl w:val="BB4E430C"/>
@@ -2455,7 +2491,7 @@
       </w:rPr>
     </w:lvl>
   </w:abstractNum>
-  <w:abstractNum w:abstractNumId="7">
+  <w:abstractNum w:abstractNumId="7" w15:restartNumberingAfterBreak="0">
     <w:nsid w:val="245C0978"/>
     <w:multiLevelType w:val="hybridMultilevel"/>
     <w:tmpl w:val="84C86FB6"/>
@@ -2544,7 +2580,7 @@
       </w:pPr>
     </w:lvl>
   </w:abstractNum>
-  <w:abstractNum w:abstractNumId="8">
+  <w:abstractNum w:abstractNumId="8" w15:restartNumberingAfterBreak="0">
     <w:nsid w:val="254A3998"/>
     <w:multiLevelType w:val="hybridMultilevel"/>
     <w:tmpl w:val="B3A8DEEE"/>
@@ -2658,7 +2694,7 @@
       </w:rPr>
     </w:lvl>
   </w:abstractNum>
-  <w:abstractNum w:abstractNumId="9">
+  <w:abstractNum w:abstractNumId="9" w15:restartNumberingAfterBreak="0">
     <w:nsid w:val="34A844C1"/>
     <w:multiLevelType w:val="hybridMultilevel"/>
     <w:tmpl w:val="A71C5AA0"/>
@@ -2770,7 +2806,7 @@
       </w:rPr>
     </w:lvl>
   </w:abstractNum>
-  <w:abstractNum w:abstractNumId="10">
+  <w:abstractNum w:abstractNumId="10" w15:restartNumberingAfterBreak="0">
     <w:nsid w:val="36593F38"/>
     <w:multiLevelType w:val="hybridMultilevel"/>
     <w:tmpl w:val="109229D6"/>
@@ -2856,7 +2892,7 @@
       </w:pPr>
     </w:lvl>
   </w:abstractNum>
-  <w:abstractNum w:abstractNumId="11">
+  <w:abstractNum w:abstractNumId="11" w15:restartNumberingAfterBreak="0">
     <w:nsid w:val="3BD47533"/>
     <w:multiLevelType w:val="multilevel"/>
     <w:tmpl w:val="82602DD8"/>
@@ -3006,7 +3042,7 @@
       </w:rPr>
     </w:lvl>
   </w:abstractNum>
-  <w:abstractNum w:abstractNumId="12">
+  <w:abstractNum w:abstractNumId="12" w15:restartNumberingAfterBreak="0">
     <w:nsid w:val="3D581639"/>
     <w:multiLevelType w:val="hybridMultilevel"/>
     <w:tmpl w:val="6880691E"/>
@@ -3095,7 +3131,7 @@
       </w:pPr>
     </w:lvl>
   </w:abstractNum>
-  <w:abstractNum w:abstractNumId="13">
+  <w:abstractNum w:abstractNumId="13" w15:restartNumberingAfterBreak="0">
     <w:nsid w:val="3FF56203"/>
     <w:multiLevelType w:val="hybridMultilevel"/>
     <w:tmpl w:val="53A09D4A"/>
@@ -3184,7 +3220,7 @@
       </w:pPr>
     </w:lvl>
   </w:abstractNum>
-  <w:abstractNum w:abstractNumId="14">
+  <w:abstractNum w:abstractNumId="14" w15:restartNumberingAfterBreak="0">
     <w:nsid w:val="44164066"/>
     <w:multiLevelType w:val="multilevel"/>
     <w:tmpl w:val="5D9A44DA"/>
@@ -3321,7 +3357,7 @@
       </w:rPr>
     </w:lvl>
   </w:abstractNum>
-  <w:abstractNum w:abstractNumId="15">
+  <w:abstractNum w:abstractNumId="15" w15:restartNumberingAfterBreak="0">
     <w:nsid w:val="45D536CB"/>
     <w:multiLevelType w:val="hybridMultilevel"/>
     <w:tmpl w:val="D122BFE8"/>
@@ -3410,7 +3446,7 @@
       </w:pPr>
     </w:lvl>
   </w:abstractNum>
-  <w:abstractNum w:abstractNumId="16">
+  <w:abstractNum w:abstractNumId="16" w15:restartNumberingAfterBreak="0">
     <w:nsid w:val="57B750AC"/>
     <w:multiLevelType w:val="hybridMultilevel"/>
     <w:tmpl w:val="3B6CF1C0"/>
@@ -3550,7 +3586,7 @@
       </w:rPr>
     </w:lvl>
   </w:abstractNum>
-  <w:abstractNum w:abstractNumId="17">
+  <w:abstractNum w:abstractNumId="17" w15:restartNumberingAfterBreak="0">
     <w:nsid w:val="5B8951E1"/>
     <w:multiLevelType w:val="hybridMultilevel"/>
     <w:tmpl w:val="4622025A"/>
@@ -3639,7 +3675,7 @@
       </w:pPr>
     </w:lvl>
   </w:abstractNum>
-  <w:abstractNum w:abstractNumId="18">
+  <w:abstractNum w:abstractNumId="18" w15:restartNumberingAfterBreak="0">
     <w:nsid w:val="5BDB2E56"/>
     <w:multiLevelType w:val="hybridMultilevel"/>
     <w:tmpl w:val="D0643564"/>
@@ -3728,7 +3764,7 @@
       </w:pPr>
     </w:lvl>
   </w:abstractNum>
-  <w:abstractNum w:abstractNumId="19">
+  <w:abstractNum w:abstractNumId="19" w15:restartNumberingAfterBreak="0">
     <w:nsid w:val="5C2D78C0"/>
     <w:multiLevelType w:val="hybridMultilevel"/>
     <w:tmpl w:val="46628546"/>
@@ -3868,7 +3904,7 @@
       </w:rPr>
     </w:lvl>
   </w:abstractNum>
-  <w:abstractNum w:abstractNumId="20">
+  <w:abstractNum w:abstractNumId="20" w15:restartNumberingAfterBreak="0">
     <w:nsid w:val="5F3844BF"/>
     <w:multiLevelType w:val="hybridMultilevel"/>
     <w:tmpl w:val="0010DC3C"/>
@@ -3957,7 +3993,7 @@
       </w:pPr>
     </w:lvl>
   </w:abstractNum>
-  <w:abstractNum w:abstractNumId="21">
+  <w:abstractNum w:abstractNumId="21" w15:restartNumberingAfterBreak="0">
     <w:nsid w:val="64764F29"/>
     <w:multiLevelType w:val="hybridMultilevel"/>
     <w:tmpl w:val="2AD80C04"/>
@@ -4048,7 +4084,7 @@
       </w:pPr>
     </w:lvl>
   </w:abstractNum>
-  <w:abstractNum w:abstractNumId="22">
+  <w:abstractNum w:abstractNumId="22" w15:restartNumberingAfterBreak="0">
     <w:nsid w:val="6F8B67BB"/>
     <w:multiLevelType w:val="hybridMultilevel"/>
     <w:tmpl w:val="C93C9B16"/>
@@ -4188,7 +4224,7 @@
       </w:rPr>
     </w:lvl>
   </w:abstractNum>
-  <w:abstractNum w:abstractNumId="23">
+  <w:abstractNum w:abstractNumId="23" w15:restartNumberingAfterBreak="0">
     <w:nsid w:val="77D754A3"/>
     <w:multiLevelType w:val="hybridMultilevel"/>
     <w:tmpl w:val="47B0C074"/>
@@ -4277,7 +4313,7 @@
       </w:pPr>
     </w:lvl>
   </w:abstractNum>
-  <w:abstractNum w:abstractNumId="24">
+  <w:abstractNum w:abstractNumId="24" w15:restartNumberingAfterBreak="0">
     <w:nsid w:val="7E3D3E50"/>
     <w:multiLevelType w:val="hybridMultilevel"/>
     <w:tmpl w:val="C86A3736"/>
@@ -4462,7 +4498,7 @@
 </file>
 
 <file path=word/styles.xml><?xml version="1.0" encoding="utf-8"?>
-<w:styles xmlns:r="http://schemas.openxmlformats.org/officeDocument/2006/relationships" xmlns:w="http://schemas.openxmlformats.org/wordprocessingml/2006/main">
+<w:styles xmlns:mc="http://schemas.openxmlformats.org/markup-compatibility/2006" xmlns:r="http://schemas.openxmlformats.org/officeDocument/2006/relationships" xmlns:w="http://schemas.openxmlformats.org/wordprocessingml/2006/main" xmlns:w14="http://schemas.microsoft.com/office/word/2010/wordml" xmlns:w15="http://schemas.microsoft.com/office/word/2012/wordml" xmlns:w16se="http://schemas.microsoft.com/office/word/2015/wordml/symex" mc:Ignorable="w14 w15 w16se">
   <w:docDefaults>
     <w:rPrDefault>
       <w:rPr>
@@ -4472,150 +4508,371 @@
     </w:rPrDefault>
     <w:pPrDefault/>
   </w:docDefaults>
-  <w:latentStyles w:defLockedState="0" w:defUIPriority="0" w:defSemiHidden="1" w:defUnhideWhenUsed="1" w:defQFormat="0" w:count="267">
-    <w:lsdException w:name="Normal" w:semiHidden="0" w:unhideWhenUsed="0" w:qFormat="1"/>
-    <w:lsdException w:name="heading 1" w:semiHidden="0" w:unhideWhenUsed="0" w:qFormat="1"/>
-    <w:lsdException w:name="heading 2" w:semiHidden="0" w:unhideWhenUsed="0" w:qFormat="1"/>
-    <w:lsdException w:name="heading 3" w:semiHidden="0" w:unhideWhenUsed="0" w:qFormat="1"/>
-    <w:lsdException w:name="heading 4" w:semiHidden="0" w:unhideWhenUsed="0" w:qFormat="1"/>
-    <w:lsdException w:name="heading 5" w:semiHidden="0" w:unhideWhenUsed="0" w:qFormat="1"/>
-    <w:lsdException w:name="heading 6" w:semiHidden="0" w:unhideWhenUsed="0" w:qFormat="1"/>
-    <w:lsdException w:name="heading 7" w:qFormat="1"/>
-    <w:lsdException w:name="heading 8" w:qFormat="1"/>
-    <w:lsdException w:name="heading 9" w:qFormat="1"/>
-    <w:lsdException w:name="toc 1" w:uiPriority="39"/>
-    <w:lsdException w:name="toc 2" w:uiPriority="39"/>
-    <w:lsdException w:name="toc 3" w:uiPriority="39"/>
-    <w:lsdException w:name="footer" w:uiPriority="99"/>
-    <w:lsdException w:name="caption" w:qFormat="1"/>
-    <w:lsdException w:name="table of figures" w:uiPriority="99"/>
-    <w:lsdException w:name="List Number" w:semiHidden="0" w:unhideWhenUsed="0"/>
-    <w:lsdException w:name="List 4" w:semiHidden="0" w:unhideWhenUsed="0"/>
-    <w:lsdException w:name="List 5" w:semiHidden="0" w:unhideWhenUsed="0"/>
-    <w:lsdException w:name="Title" w:semiHidden="0" w:unhideWhenUsed="0" w:qFormat="1"/>
-    <w:lsdException w:name="Subtitle" w:semiHidden="0" w:uiPriority="11" w:unhideWhenUsed="0" w:qFormat="1"/>
-    <w:lsdException w:name="Salutation" w:semiHidden="0" w:unhideWhenUsed="0"/>
-    <w:lsdException w:name="Date" w:semiHidden="0" w:unhideWhenUsed="0"/>
-    <w:lsdException w:name="Body Text First Indent" w:semiHidden="0" w:unhideWhenUsed="0"/>
-    <w:lsdException w:name="Hyperlink" w:uiPriority="99"/>
-    <w:lsdException w:name="FollowedHyperlink" w:uiPriority="99"/>
-    <w:lsdException w:name="Strong" w:semiHidden="0" w:unhideWhenUsed="0" w:qFormat="1"/>
-    <w:lsdException w:name="Emphasis" w:semiHidden="0" w:uiPriority="20" w:unhideWhenUsed="0" w:qFormat="1"/>
-    <w:lsdException w:name="Normal (Web)" w:uiPriority="99"/>
-    <w:lsdException w:name="No List" w:uiPriority="99"/>
-    <w:lsdException w:name="Balloon Text" w:uiPriority="99"/>
-    <w:lsdException w:name="Table Grid" w:semiHidden="0" w:unhideWhenUsed="0"/>
-    <w:lsdException w:name="Placeholder Text" w:uiPriority="99" w:unhideWhenUsed="0"/>
-    <w:lsdException w:name="No Spacing" w:semiHidden="0" w:uiPriority="1" w:unhideWhenUsed="0" w:qFormat="1"/>
-    <w:lsdException w:name="Light Shading" w:semiHidden="0" w:uiPriority="60" w:unhideWhenUsed="0"/>
-    <w:lsdException w:name="Light List" w:semiHidden="0" w:uiPriority="61" w:unhideWhenUsed="0"/>
-    <w:lsdException w:name="Light Grid" w:semiHidden="0" w:uiPriority="62" w:unhideWhenUsed="0"/>
-    <w:lsdException w:name="Medium Shading 1" w:semiHidden="0" w:uiPriority="63" w:unhideWhenUsed="0"/>
-    <w:lsdException w:name="Medium Shading 2" w:semiHidden="0" w:uiPriority="64" w:unhideWhenUsed="0"/>
-    <w:lsdException w:name="Medium List 1" w:semiHidden="0" w:uiPriority="65" w:unhideWhenUsed="0"/>
-    <w:lsdException w:name="Medium List 2" w:semiHidden="0" w:uiPriority="66" w:unhideWhenUsed="0"/>
-    <w:lsdException w:name="Medium Grid 1" w:semiHidden="0" w:uiPriority="67" w:unhideWhenUsed="0"/>
-    <w:lsdException w:name="Medium Grid 2" w:semiHidden="0" w:uiPriority="68" w:unhideWhenUsed="0"/>
-    <w:lsdException w:name="Medium Grid 3" w:semiHidden="0" w:uiPriority="69" w:unhideWhenUsed="0"/>
-    <w:lsdException w:name="Dark List" w:semiHidden="0" w:uiPriority="70" w:unhideWhenUsed="0"/>
-    <w:lsdException w:name="Colorful Shading" w:semiHidden="0" w:uiPriority="71" w:unhideWhenUsed="0"/>
-    <w:lsdException w:name="Colorful List" w:semiHidden="0" w:uiPriority="72" w:unhideWhenUsed="0"/>
-    <w:lsdException w:name="Colorful Grid" w:semiHidden="0" w:uiPriority="73" w:unhideWhenUsed="0"/>
-    <w:lsdException w:name="Light Shading Accent 1" w:semiHidden="0" w:uiPriority="60" w:unhideWhenUsed="0"/>
-    <w:lsdException w:name="Light List Accent 1" w:semiHidden="0" w:uiPriority="61" w:unhideWhenUsed="0"/>
-    <w:lsdException w:name="Light Grid Accent 1" w:semiHidden="0" w:uiPriority="62" w:unhideWhenUsed="0"/>
-    <w:lsdException w:name="Medium Shading 1 Accent 1" w:semiHidden="0" w:uiPriority="63" w:unhideWhenUsed="0"/>
-    <w:lsdException w:name="Medium Shading 2 Accent 1" w:semiHidden="0" w:uiPriority="64" w:unhideWhenUsed="0"/>
-    <w:lsdException w:name="Medium List 1 Accent 1" w:semiHidden="0" w:uiPriority="65" w:unhideWhenUsed="0"/>
-    <w:lsdException w:name="Revision" w:uiPriority="99" w:unhideWhenUsed="0"/>
-    <w:lsdException w:name="List Paragraph" w:semiHidden="0" w:uiPriority="34" w:unhideWhenUsed="0" w:qFormat="1"/>
-    <w:lsdException w:name="Quote" w:semiHidden="0" w:uiPriority="29" w:unhideWhenUsed="0" w:qFormat="1"/>
-    <w:lsdException w:name="Intense Quote" w:semiHidden="0" w:uiPriority="30" w:unhideWhenUsed="0" w:qFormat="1"/>
-    <w:lsdException w:name="Medium List 2 Accent 1" w:semiHidden="0" w:uiPriority="66" w:unhideWhenUsed="0"/>
-    <w:lsdException w:name="Medium Grid 1 Accent 1" w:semiHidden="0" w:uiPriority="67" w:unhideWhenUsed="0"/>
-    <w:lsdException w:name="Medium Grid 2 Accent 1" w:semiHidden="0" w:uiPriority="68" w:unhideWhenUsed="0"/>
-    <w:lsdException w:name="Medium Grid 3 Accent 1" w:semiHidden="0" w:uiPriority="69" w:unhideWhenUsed="0"/>
-    <w:lsdException w:name="Dark List Accent 1" w:semiHidden="0" w:uiPriority="70" w:unhideWhenUsed="0"/>
-    <w:lsdException w:name="Colorful Shading Accent 1" w:semiHidden="0" w:uiPriority="71" w:unhideWhenUsed="0"/>
-    <w:lsdException w:name="Colorful List Accent 1" w:semiHidden="0" w:uiPriority="72" w:unhideWhenUsed="0"/>
-    <w:lsdException w:name="Colorful Grid Accent 1" w:semiHidden="0" w:uiPriority="73" w:unhideWhenUsed="0"/>
-    <w:lsdException w:name="Light Shading Accent 2" w:semiHidden="0" w:uiPriority="60" w:unhideWhenUsed="0"/>
-    <w:lsdException w:name="Light List Accent 2" w:semiHidden="0" w:uiPriority="61" w:unhideWhenUsed="0"/>
-    <w:lsdException w:name="Light Grid Accent 2" w:semiHidden="0" w:uiPriority="62" w:unhideWhenUsed="0"/>
-    <w:lsdException w:name="Medium Shading 1 Accent 2" w:semiHidden="0" w:uiPriority="63" w:unhideWhenUsed="0"/>
-    <w:lsdException w:name="Medium Shading 2 Accent 2" w:semiHidden="0" w:uiPriority="64" w:unhideWhenUsed="0"/>
-    <w:lsdException w:name="Medium List 1 Accent 2" w:semiHidden="0" w:uiPriority="65" w:unhideWhenUsed="0"/>
-    <w:lsdException w:name="Medium List 2 Accent 2" w:semiHidden="0" w:uiPriority="66" w:unhideWhenUsed="0"/>
-    <w:lsdException w:name="Medium Grid 1 Accent 2" w:semiHidden="0" w:uiPriority="67" w:unhideWhenUsed="0"/>
-    <w:lsdException w:name="Medium Grid 2 Accent 2" w:semiHidden="0" w:uiPriority="68" w:unhideWhenUsed="0"/>
-    <w:lsdException w:name="Medium Grid 3 Accent 2" w:semiHidden="0" w:uiPriority="69" w:unhideWhenUsed="0"/>
-    <w:lsdException w:name="Dark List Accent 2" w:semiHidden="0" w:uiPriority="70" w:unhideWhenUsed="0"/>
-    <w:lsdException w:name="Colorful Shading Accent 2" w:semiHidden="0" w:uiPriority="71" w:unhideWhenUsed="0"/>
-    <w:lsdException w:name="Colorful List Accent 2" w:semiHidden="0" w:uiPriority="72" w:unhideWhenUsed="0"/>
-    <w:lsdException w:name="Colorful Grid Accent 2" w:semiHidden="0" w:uiPriority="73" w:unhideWhenUsed="0"/>
-    <w:lsdException w:name="Light Shading Accent 3" w:semiHidden="0" w:uiPriority="60" w:unhideWhenUsed="0"/>
-    <w:lsdException w:name="Light List Accent 3" w:semiHidden="0" w:uiPriority="61" w:unhideWhenUsed="0"/>
-    <w:lsdException w:name="Light Grid Accent 3" w:semiHidden="0" w:uiPriority="62" w:unhideWhenUsed="0"/>
-    <w:lsdException w:name="Medium Shading 1 Accent 3" w:semiHidden="0" w:uiPriority="63" w:unhideWhenUsed="0"/>
-    <w:lsdException w:name="Medium Shading 2 Accent 3" w:semiHidden="0" w:uiPriority="64" w:unhideWhenUsed="0"/>
-    <w:lsdException w:name="Medium List 1 Accent 3" w:semiHidden="0" w:uiPriority="65" w:unhideWhenUsed="0"/>
-    <w:lsdException w:name="Medium List 2 Accent 3" w:semiHidden="0" w:uiPriority="66" w:unhideWhenUsed="0"/>
-    <w:lsdException w:name="Medium Grid 1 Accent 3" w:semiHidden="0" w:uiPriority="67" w:unhideWhenUsed="0"/>
-    <w:lsdException w:name="Medium Grid 2 Accent 3" w:semiHidden="0" w:uiPriority="68" w:unhideWhenUsed="0"/>
-    <w:lsdException w:name="Medium Grid 3 Accent 3" w:semiHidden="0" w:uiPriority="69" w:unhideWhenUsed="0"/>
-    <w:lsdException w:name="Dark List Accent 3" w:semiHidden="0" w:uiPriority="70" w:unhideWhenUsed="0"/>
-    <w:lsdException w:name="Colorful Shading Accent 3" w:semiHidden="0" w:uiPriority="71" w:unhideWhenUsed="0"/>
-    <w:lsdException w:name="Colorful List Accent 3" w:semiHidden="0" w:uiPriority="72" w:unhideWhenUsed="0"/>
-    <w:lsdException w:name="Colorful Grid Accent 3" w:semiHidden="0" w:uiPriority="73" w:unhideWhenUsed="0"/>
-    <w:lsdException w:name="Light Shading Accent 4" w:semiHidden="0" w:uiPriority="60" w:unhideWhenUsed="0"/>
-    <w:lsdException w:name="Light List Accent 4" w:semiHidden="0" w:uiPriority="61" w:unhideWhenUsed="0"/>
-    <w:lsdException w:name="Light Grid Accent 4" w:semiHidden="0" w:uiPriority="62" w:unhideWhenUsed="0"/>
-    <w:lsdException w:name="Medium Shading 1 Accent 4" w:semiHidden="0" w:uiPriority="63" w:unhideWhenUsed="0"/>
-    <w:lsdException w:name="Medium Shading 2 Accent 4" w:semiHidden="0" w:uiPriority="64" w:unhideWhenUsed="0"/>
-    <w:lsdException w:name="Medium List 1 Accent 4" w:semiHidden="0" w:uiPriority="65" w:unhideWhenUsed="0"/>
-    <w:lsdException w:name="Medium List 2 Accent 4" w:semiHidden="0" w:uiPriority="66" w:unhideWhenUsed="0"/>
-    <w:lsdException w:name="Medium Grid 1 Accent 4" w:semiHidden="0" w:uiPriority="67" w:unhideWhenUsed="0"/>
-    <w:lsdException w:name="Medium Grid 2 Accent 4" w:semiHidden="0" w:uiPriority="68" w:unhideWhenUsed="0"/>
-    <w:lsdException w:name="Medium Grid 3 Accent 4" w:semiHidden="0" w:uiPriority="69" w:unhideWhenUsed="0"/>
-    <w:lsdException w:name="Dark List Accent 4" w:semiHidden="0" w:uiPriority="70" w:unhideWhenUsed="0"/>
-    <w:lsdException w:name="Colorful Shading Accent 4" w:semiHidden="0" w:uiPriority="71" w:unhideWhenUsed="0"/>
-    <w:lsdException w:name="Colorful List Accent 4" w:semiHidden="0" w:uiPriority="72" w:unhideWhenUsed="0"/>
-    <w:lsdException w:name="Colorful Grid Accent 4" w:semiHidden="0" w:uiPriority="73" w:unhideWhenUsed="0"/>
-    <w:lsdException w:name="Light Shading Accent 5" w:semiHidden="0" w:uiPriority="60" w:unhideWhenUsed="0"/>
-    <w:lsdException w:name="Light List Accent 5" w:semiHidden="0" w:uiPriority="61" w:unhideWhenUsed="0"/>
-    <w:lsdException w:name="Light Grid Accent 5" w:semiHidden="0" w:uiPriority="62" w:unhideWhenUsed="0"/>
-    <w:lsdException w:name="Medium Shading 1 Accent 5" w:semiHidden="0" w:uiPriority="63" w:unhideWhenUsed="0"/>
-    <w:lsdException w:name="Medium Shading 2 Accent 5" w:semiHidden="0" w:uiPriority="64" w:unhideWhenUsed="0"/>
-    <w:lsdException w:name="Medium List 1 Accent 5" w:semiHidden="0" w:uiPriority="65" w:unhideWhenUsed="0"/>
-    <w:lsdException w:name="Medium List 2 Accent 5" w:semiHidden="0" w:uiPriority="66" w:unhideWhenUsed="0"/>
-    <w:lsdException w:name="Medium Grid 1 Accent 5" w:semiHidden="0" w:uiPriority="67" w:unhideWhenUsed="0"/>
-    <w:lsdException w:name="Medium Grid 2 Accent 5" w:semiHidden="0" w:uiPriority="68" w:unhideWhenUsed="0"/>
-    <w:lsdException w:name="Medium Grid 3 Accent 5" w:semiHidden="0" w:uiPriority="69" w:unhideWhenUsed="0"/>
-    <w:lsdException w:name="Dark List Accent 5" w:semiHidden="0" w:uiPriority="70" w:unhideWhenUsed="0"/>
-    <w:lsdException w:name="Colorful Shading Accent 5" w:semiHidden="0" w:uiPriority="71" w:unhideWhenUsed="0"/>
-    <w:lsdException w:name="Colorful List Accent 5" w:semiHidden="0" w:uiPriority="72" w:unhideWhenUsed="0"/>
-    <w:lsdException w:name="Colorful Grid Accent 5" w:semiHidden="0" w:uiPriority="73" w:unhideWhenUsed="0"/>
-    <w:lsdException w:name="Light Shading Accent 6" w:semiHidden="0" w:uiPriority="60" w:unhideWhenUsed="0"/>
-    <w:lsdException w:name="Light List Accent 6" w:semiHidden="0" w:uiPriority="61" w:unhideWhenUsed="0"/>
-    <w:lsdException w:name="Light Grid Accent 6" w:semiHidden="0" w:uiPriority="62" w:unhideWhenUsed="0"/>
-    <w:lsdException w:name="Medium Shading 1 Accent 6" w:semiHidden="0" w:uiPriority="63" w:unhideWhenUsed="0"/>
-    <w:lsdException w:name="Medium Shading 2 Accent 6" w:semiHidden="0" w:uiPriority="64" w:unhideWhenUsed="0"/>
-    <w:lsdException w:name="Medium List 1 Accent 6" w:semiHidden="0" w:uiPriority="65" w:unhideWhenUsed="0"/>
-    <w:lsdException w:name="Medium List 2 Accent 6" w:semiHidden="0" w:uiPriority="66" w:unhideWhenUsed="0"/>
-    <w:lsdException w:name="Medium Grid 1 Accent 6" w:semiHidden="0" w:uiPriority="67" w:unhideWhenUsed="0"/>
-    <w:lsdException w:name="Medium Grid 2 Accent 6" w:semiHidden="0" w:uiPriority="68" w:unhideWhenUsed="0"/>
-    <w:lsdException w:name="Medium Grid 3 Accent 6" w:semiHidden="0" w:uiPriority="69" w:unhideWhenUsed="0"/>
-    <w:lsdException w:name="Dark List Accent 6" w:semiHidden="0" w:uiPriority="70" w:unhideWhenUsed="0"/>
-    <w:lsdException w:name="Colorful Shading Accent 6" w:semiHidden="0" w:uiPriority="71" w:unhideWhenUsed="0"/>
-    <w:lsdException w:name="Colorful List Accent 6" w:semiHidden="0" w:uiPriority="72" w:unhideWhenUsed="0"/>
-    <w:lsdException w:name="Colorful Grid Accent 6" w:semiHidden="0" w:uiPriority="73" w:unhideWhenUsed="0"/>
-    <w:lsdException w:name="Subtle Emphasis" w:semiHidden="0" w:uiPriority="19" w:unhideWhenUsed="0" w:qFormat="1"/>
-    <w:lsdException w:name="Intense Emphasis" w:semiHidden="0" w:uiPriority="21" w:unhideWhenUsed="0" w:qFormat="1"/>
-    <w:lsdException w:name="Subtle Reference" w:semiHidden="0" w:uiPriority="31" w:unhideWhenUsed="0" w:qFormat="1"/>
-    <w:lsdException w:name="Intense Reference" w:semiHidden="0" w:uiPriority="32" w:unhideWhenUsed="0" w:qFormat="1"/>
-    <w:lsdException w:name="Book Title" w:semiHidden="0" w:uiPriority="33" w:unhideWhenUsed="0" w:qFormat="1"/>
-    <w:lsdException w:name="Bibliography" w:uiPriority="37"/>
-    <w:lsdException w:name="TOC Heading" w:uiPriority="39" w:qFormat="1"/>
+  <w:latentStyles w:defLockedState="0" w:defUIPriority="0" w:defSemiHidden="0" w:defUnhideWhenUsed="0" w:defQFormat="0" w:count="371">
+    <w:lsdException w:name="Normal" w:qFormat="1"/>
+    <w:lsdException w:name="heading 1" w:qFormat="1"/>
+    <w:lsdException w:name="heading 2" w:qFormat="1"/>
+    <w:lsdException w:name="heading 3" w:qFormat="1"/>
+    <w:lsdException w:name="heading 4" w:qFormat="1"/>
+    <w:lsdException w:name="heading 5" w:qFormat="1"/>
+    <w:lsdException w:name="heading 6" w:qFormat="1"/>
+    <w:lsdException w:name="heading 7" w:semiHidden="1" w:unhideWhenUsed="1" w:qFormat="1"/>
+    <w:lsdException w:name="heading 8" w:semiHidden="1" w:unhideWhenUsed="1" w:qFormat="1"/>
+    <w:lsdException w:name="heading 9" w:semiHidden="1" w:unhideWhenUsed="1" w:qFormat="1"/>
+    <w:lsdException w:name="index 1" w:semiHidden="1" w:unhideWhenUsed="1"/>
+    <w:lsdException w:name="index 2" w:semiHidden="1" w:unhideWhenUsed="1"/>
+    <w:lsdException w:name="index 3" w:semiHidden="1" w:unhideWhenUsed="1"/>
+    <w:lsdException w:name="index 4" w:semiHidden="1" w:unhideWhenUsed="1"/>
+    <w:lsdException w:name="index 5" w:semiHidden="1" w:unhideWhenUsed="1"/>
+    <w:lsdException w:name="index 6" w:semiHidden="1" w:unhideWhenUsed="1"/>
+    <w:lsdException w:name="index 7" w:semiHidden="1" w:unhideWhenUsed="1"/>
+    <w:lsdException w:name="index 8" w:semiHidden="1" w:unhideWhenUsed="1"/>
+    <w:lsdException w:name="index 9" w:semiHidden="1" w:unhideWhenUsed="1"/>
+    <w:lsdException w:name="toc 1" w:semiHidden="1" w:uiPriority="39" w:unhideWhenUsed="1"/>
+    <w:lsdException w:name="toc 2" w:semiHidden="1" w:uiPriority="39" w:unhideWhenUsed="1"/>
+    <w:lsdException w:name="toc 3" w:semiHidden="1" w:uiPriority="39" w:unhideWhenUsed="1"/>
+    <w:lsdException w:name="toc 4" w:semiHidden="1" w:unhideWhenUsed="1"/>
+    <w:lsdException w:name="toc 5" w:semiHidden="1" w:unhideWhenUsed="1"/>
+    <w:lsdException w:name="toc 6" w:semiHidden="1" w:unhideWhenUsed="1"/>
+    <w:lsdException w:name="toc 7" w:semiHidden="1" w:unhideWhenUsed="1"/>
+    <w:lsdException w:name="toc 8" w:semiHidden="1" w:unhideWhenUsed="1"/>
+    <w:lsdException w:name="toc 9" w:semiHidden="1" w:unhideWhenUsed="1"/>
+    <w:lsdException w:name="Normal Indent" w:semiHidden="1" w:unhideWhenUsed="1"/>
+    <w:lsdException w:name="footnote text" w:semiHidden="1" w:unhideWhenUsed="1"/>
+    <w:lsdException w:name="annotation text" w:semiHidden="1" w:unhideWhenUsed="1"/>
+    <w:lsdException w:name="header" w:semiHidden="1" w:unhideWhenUsed="1"/>
+    <w:lsdException w:name="footer" w:semiHidden="1" w:uiPriority="99" w:unhideWhenUsed="1"/>
+    <w:lsdException w:name="index heading" w:semiHidden="1" w:unhideWhenUsed="1"/>
+    <w:lsdException w:name="caption" w:semiHidden="1" w:unhideWhenUsed="1" w:qFormat="1"/>
+    <w:lsdException w:name="table of figures" w:semiHidden="1" w:uiPriority="99" w:unhideWhenUsed="1"/>
+    <w:lsdException w:name="envelope address" w:semiHidden="1" w:unhideWhenUsed="1"/>
+    <w:lsdException w:name="envelope return" w:semiHidden="1" w:unhideWhenUsed="1"/>
+    <w:lsdException w:name="footnote reference" w:semiHidden="1" w:unhideWhenUsed="1"/>
+    <w:lsdException w:name="annotation reference" w:semiHidden="1" w:unhideWhenUsed="1"/>
+    <w:lsdException w:name="line number" w:semiHidden="1" w:unhideWhenUsed="1"/>
+    <w:lsdException w:name="page number" w:semiHidden="1" w:unhideWhenUsed="1"/>
+    <w:lsdException w:name="endnote reference" w:semiHidden="1" w:unhideWhenUsed="1"/>
+    <w:lsdException w:name="endnote text" w:semiHidden="1" w:unhideWhenUsed="1"/>
+    <w:lsdException w:name="table of authorities" w:semiHidden="1" w:unhideWhenUsed="1"/>
+    <w:lsdException w:name="macro" w:semiHidden="1" w:unhideWhenUsed="1"/>
+    <w:lsdException w:name="toa heading" w:semiHidden="1" w:unhideWhenUsed="1"/>
+    <w:lsdException w:name="List" w:semiHidden="1" w:unhideWhenUsed="1"/>
+    <w:lsdException w:name="List Bullet" w:semiHidden="1" w:unhideWhenUsed="1"/>
+    <w:lsdException w:name="List 2" w:semiHidden="1" w:unhideWhenUsed="1"/>
+    <w:lsdException w:name="List 3" w:semiHidden="1" w:unhideWhenUsed="1"/>
+    <w:lsdException w:name="List Bullet 2" w:semiHidden="1" w:unhideWhenUsed="1"/>
+    <w:lsdException w:name="List Bullet 3" w:semiHidden="1" w:unhideWhenUsed="1"/>
+    <w:lsdException w:name="List Bullet 4" w:semiHidden="1" w:unhideWhenUsed="1"/>
+    <w:lsdException w:name="List Bullet 5" w:semiHidden="1" w:unhideWhenUsed="1"/>
+    <w:lsdException w:name="List Number 2" w:semiHidden="1" w:unhideWhenUsed="1"/>
+    <w:lsdException w:name="List Number 3" w:semiHidden="1" w:unhideWhenUsed="1"/>
+    <w:lsdException w:name="List Number 4" w:semiHidden="1" w:unhideWhenUsed="1"/>
+    <w:lsdException w:name="List Number 5" w:semiHidden="1" w:unhideWhenUsed="1"/>
+    <w:lsdException w:name="Title" w:qFormat="1"/>
+    <w:lsdException w:name="Closing" w:semiHidden="1" w:unhideWhenUsed="1"/>
+    <w:lsdException w:name="Signature" w:semiHidden="1" w:unhideWhenUsed="1"/>
+    <w:lsdException w:name="Default Paragraph Font" w:semiHidden="1" w:unhideWhenUsed="1"/>
+    <w:lsdException w:name="Body Text" w:semiHidden="1" w:unhideWhenUsed="1"/>
+    <w:lsdException w:name="Body Text Indent" w:semiHidden="1" w:unhideWhenUsed="1"/>
+    <w:lsdException w:name="List Continue" w:semiHidden="1" w:unhideWhenUsed="1"/>
+    <w:lsdException w:name="List Continue 2" w:semiHidden="1" w:unhideWhenUsed="1"/>
+    <w:lsdException w:name="List Continue 3" w:semiHidden="1" w:unhideWhenUsed="1"/>
+    <w:lsdException w:name="List Continue 4" w:semiHidden="1" w:unhideWhenUsed="1"/>
+    <w:lsdException w:name="List Continue 5" w:semiHidden="1" w:unhideWhenUsed="1"/>
+    <w:lsdException w:name="Message Header" w:semiHidden="1" w:unhideWhenUsed="1"/>
+    <w:lsdException w:name="Subtitle" w:uiPriority="11" w:qFormat="1"/>
+    <w:lsdException w:name="Body Text First Indent 2" w:semiHidden="1" w:unhideWhenUsed="1"/>
+    <w:lsdException w:name="Note Heading" w:semiHidden="1" w:unhideWhenUsed="1"/>
+    <w:lsdException w:name="Body Text 2" w:semiHidden="1" w:unhideWhenUsed="1"/>
+    <w:lsdException w:name="Body Text 3" w:semiHidden="1" w:unhideWhenUsed="1"/>
+    <w:lsdException w:name="Body Text Indent 2" w:semiHidden="1" w:unhideWhenUsed="1"/>
+    <w:lsdException w:name="Body Text Indent 3" w:semiHidden="1" w:unhideWhenUsed="1"/>
+    <w:lsdException w:name="Block Text" w:semiHidden="1" w:unhideWhenUsed="1"/>
+    <w:lsdException w:name="Hyperlink" w:semiHidden="1" w:uiPriority="99" w:unhideWhenUsed="1"/>
+    <w:lsdException w:name="FollowedHyperlink" w:semiHidden="1" w:uiPriority="99" w:unhideWhenUsed="1"/>
+    <w:lsdException w:name="Strong" w:qFormat="1"/>
+    <w:lsdException w:name="Emphasis" w:uiPriority="20" w:qFormat="1"/>
+    <w:lsdException w:name="Document Map" w:semiHidden="1" w:unhideWhenUsed="1"/>
+    <w:lsdException w:name="Plain Text" w:semiHidden="1" w:unhideWhenUsed="1"/>
+    <w:lsdException w:name="E-mail Signature" w:semiHidden="1" w:unhideWhenUsed="1"/>
+    <w:lsdException w:name="HTML Top of Form" w:semiHidden="1" w:unhideWhenUsed="1"/>
+    <w:lsdException w:name="HTML Bottom of Form" w:semiHidden="1" w:unhideWhenUsed="1"/>
+    <w:lsdException w:name="Normal (Web)" w:semiHidden="1" w:uiPriority="99" w:unhideWhenUsed="1"/>
+    <w:lsdException w:name="HTML Acronym" w:semiHidden="1" w:unhideWhenUsed="1"/>
+    <w:lsdException w:name="HTML Address" w:semiHidden="1" w:unhideWhenUsed="1"/>
+    <w:lsdException w:name="HTML Cite" w:semiHidden="1" w:unhideWhenUsed="1"/>
+    <w:lsdException w:name="HTML Code" w:semiHidden="1" w:unhideWhenUsed="1"/>
+    <w:lsdException w:name="HTML Definition" w:semiHidden="1" w:unhideWhenUsed="1"/>
+    <w:lsdException w:name="HTML Keyboard" w:semiHidden="1" w:unhideWhenUsed="1"/>
+    <w:lsdException w:name="HTML Preformatted" w:semiHidden="1" w:unhideWhenUsed="1"/>
+    <w:lsdException w:name="HTML Sample" w:semiHidden="1" w:unhideWhenUsed="1"/>
+    <w:lsdException w:name="HTML Typewriter" w:semiHidden="1" w:unhideWhenUsed="1"/>
+    <w:lsdException w:name="HTML Variable" w:semiHidden="1" w:unhideWhenUsed="1"/>
+    <w:lsdException w:name="Normal Table" w:semiHidden="1" w:unhideWhenUsed="1"/>
+    <w:lsdException w:name="annotation subject" w:semiHidden="1" w:unhideWhenUsed="1"/>
+    <w:lsdException w:name="No List" w:semiHidden="1" w:uiPriority="99" w:unhideWhenUsed="1"/>
+    <w:lsdException w:name="Outline List 1" w:semiHidden="1" w:unhideWhenUsed="1"/>
+    <w:lsdException w:name="Outline List 2" w:semiHidden="1" w:unhideWhenUsed="1"/>
+    <w:lsdException w:name="Outline List 3" w:semiHidden="1" w:unhideWhenUsed="1"/>
+    <w:lsdException w:name="Table Simple 1" w:semiHidden="1" w:unhideWhenUsed="1"/>
+    <w:lsdException w:name="Table Simple 2" w:semiHidden="1" w:unhideWhenUsed="1"/>
+    <w:lsdException w:name="Table Simple 3" w:semiHidden="1" w:unhideWhenUsed="1"/>
+    <w:lsdException w:name="Table Classic 1" w:semiHidden="1" w:unhideWhenUsed="1"/>
+    <w:lsdException w:name="Table Classic 2" w:semiHidden="1" w:unhideWhenUsed="1"/>
+    <w:lsdException w:name="Table Classic 3" w:semiHidden="1" w:unhideWhenUsed="1"/>
+    <w:lsdException w:name="Table Classic 4" w:semiHidden="1" w:unhideWhenUsed="1"/>
+    <w:lsdException w:name="Table Colorful 1" w:semiHidden="1" w:unhideWhenUsed="1"/>
+    <w:lsdException w:name="Table Colorful 2" w:semiHidden="1" w:unhideWhenUsed="1"/>
+    <w:lsdException w:name="Table Colorful 3" w:semiHidden="1" w:unhideWhenUsed="1"/>
+    <w:lsdException w:name="Table Columns 1" w:semiHidden="1" w:unhideWhenUsed="1"/>
+    <w:lsdException w:name="Table Columns 2" w:semiHidden="1" w:unhideWhenUsed="1"/>
+    <w:lsdException w:name="Table Columns 3" w:semiHidden="1" w:unhideWhenUsed="1"/>
+    <w:lsdException w:name="Table Columns 4" w:semiHidden="1" w:unhideWhenUsed="1"/>
+    <w:lsdException w:name="Table Columns 5" w:semiHidden="1" w:unhideWhenUsed="1"/>
+    <w:lsdException w:name="Table Grid 1" w:semiHidden="1" w:unhideWhenUsed="1"/>
+    <w:lsdException w:name="Table Grid 2" w:semiHidden="1" w:unhideWhenUsed="1"/>
+    <w:lsdException w:name="Table Grid 3" w:semiHidden="1" w:unhideWhenUsed="1"/>
+    <w:lsdException w:name="Table Grid 4" w:semiHidden="1" w:unhideWhenUsed="1"/>
+    <w:lsdException w:name="Table Grid 5" w:semiHidden="1" w:unhideWhenUsed="1"/>
+    <w:lsdException w:name="Table Grid 6" w:semiHidden="1" w:unhideWhenUsed="1"/>
+    <w:lsdException w:name="Table Grid 7" w:semiHidden="1" w:unhideWhenUsed="1"/>
+    <w:lsdException w:name="Table Grid 8" w:semiHidden="1" w:unhideWhenUsed="1"/>
+    <w:lsdException w:name="Table List 1" w:semiHidden="1" w:unhideWhenUsed="1"/>
+    <w:lsdException w:name="Table List 2" w:semiHidden="1" w:unhideWhenUsed="1"/>
+    <w:lsdException w:name="Table List 3" w:semiHidden="1" w:unhideWhenUsed="1"/>
+    <w:lsdException w:name="Table List 4" w:semiHidden="1" w:unhideWhenUsed="1"/>
+    <w:lsdException w:name="Table List 5" w:semiHidden="1" w:unhideWhenUsed="1"/>
+    <w:lsdException w:name="Table List 6" w:semiHidden="1" w:unhideWhenUsed="1"/>
+    <w:lsdException w:name="Table List 7" w:semiHidden="1" w:unhideWhenUsed="1"/>
+    <w:lsdException w:name="Table List 8" w:semiHidden="1" w:unhideWhenUsed="1"/>
+    <w:lsdException w:name="Table 3D effects 1" w:semiHidden="1" w:unhideWhenUsed="1"/>
+    <w:lsdException w:name="Table 3D effects 2" w:semiHidden="1" w:unhideWhenUsed="1"/>
+    <w:lsdException w:name="Table 3D effects 3" w:semiHidden="1" w:unhideWhenUsed="1"/>
+    <w:lsdException w:name="Table Contemporary" w:semiHidden="1" w:unhideWhenUsed="1"/>
+    <w:lsdException w:name="Table Elegant" w:semiHidden="1" w:unhideWhenUsed="1"/>
+    <w:lsdException w:name="Table Professional" w:semiHidden="1" w:unhideWhenUsed="1"/>
+    <w:lsdException w:name="Table Subtle 1" w:semiHidden="1" w:unhideWhenUsed="1"/>
+    <w:lsdException w:name="Table Subtle 2" w:semiHidden="1" w:unhideWhenUsed="1"/>
+    <w:lsdException w:name="Table Web 1" w:semiHidden="1" w:unhideWhenUsed="1"/>
+    <w:lsdException w:name="Table Web 2" w:semiHidden="1" w:unhideWhenUsed="1"/>
+    <w:lsdException w:name="Table Web 3" w:semiHidden="1" w:unhideWhenUsed="1"/>
+    <w:lsdException w:name="Balloon Text" w:semiHidden="1" w:uiPriority="99" w:unhideWhenUsed="1"/>
+    <w:lsdException w:name="Table Theme" w:semiHidden="1" w:unhideWhenUsed="1"/>
+    <w:lsdException w:name="Placeholder Text" w:semiHidden="1" w:uiPriority="99"/>
+    <w:lsdException w:name="No Spacing" w:uiPriority="1" w:qFormat="1"/>
+    <w:lsdException w:name="Light Shading" w:uiPriority="60"/>
+    <w:lsdException w:name="Light List" w:uiPriority="61"/>
+    <w:lsdException w:name="Light Grid" w:uiPriority="62"/>
+    <w:lsdException w:name="Medium Shading 1" w:uiPriority="63"/>
+    <w:lsdException w:name="Medium Shading 2" w:uiPriority="64"/>
+    <w:lsdException w:name="Medium List 1" w:uiPriority="65"/>
+    <w:lsdException w:name="Medium List 2" w:uiPriority="66"/>
+    <w:lsdException w:name="Medium Grid 1" w:uiPriority="67"/>
+    <w:lsdException w:name="Medium Grid 2" w:uiPriority="68"/>
+    <w:lsdException w:name="Medium Grid 3" w:uiPriority="69"/>
+    <w:lsdException w:name="Dark List" w:uiPriority="70"/>
+    <w:lsdException w:name="Colorful Shading" w:uiPriority="71"/>
+    <w:lsdException w:name="Colorful List" w:uiPriority="72"/>
+    <w:lsdException w:name="Colorful Grid" w:uiPriority="73"/>
+    <w:lsdException w:name="Light Shading Accent 1" w:uiPriority="60"/>
+    <w:lsdException w:name="Light List Accent 1" w:uiPriority="61"/>
+    <w:lsdException w:name="Light Grid Accent 1" w:uiPriority="62"/>
+    <w:lsdException w:name="Medium Shading 1 Accent 1" w:uiPriority="63"/>
+    <w:lsdException w:name="Medium Shading 2 Accent 1" w:uiPriority="64"/>
+    <w:lsdException w:name="Medium List 1 Accent 1" w:uiPriority="65"/>
+    <w:lsdException w:name="Revision" w:semiHidden="1" w:uiPriority="99"/>
+    <w:lsdException w:name="List Paragraph" w:uiPriority="34" w:qFormat="1"/>
+    <w:lsdException w:name="Quote" w:uiPriority="29" w:qFormat="1"/>
+    <w:lsdException w:name="Intense Quote" w:uiPriority="30" w:qFormat="1"/>
+    <w:lsdException w:name="Medium List 2 Accent 1" w:uiPriority="66"/>
+    <w:lsdException w:name="Medium Grid 1 Accent 1" w:uiPriority="67"/>
+    <w:lsdException w:name="Medium Grid 2 Accent 1" w:uiPriority="68"/>
+    <w:lsdException w:name="Medium Grid 3 Accent 1" w:uiPriority="69"/>
+    <w:lsdException w:name="Dark List Accent 1" w:uiPriority="70"/>
+    <w:lsdException w:name="Colorful Shading Accent 1" w:uiPriority="71"/>
+    <w:lsdException w:name="Colorful List Accent 1" w:uiPriority="72"/>
+    <w:lsdException w:name="Colorful Grid Accent 1" w:uiPriority="73"/>
+    <w:lsdException w:name="Light Shading Accent 2" w:uiPriority="60"/>
+    <w:lsdException w:name="Light List Accent 2" w:uiPriority="61"/>
+    <w:lsdException w:name="Light Grid Accent 2" w:uiPriority="62"/>
+    <w:lsdException w:name="Medium Shading 1 Accent 2" w:uiPriority="63"/>
+    <w:lsdException w:name="Medium Shading 2 Accent 2" w:uiPriority="64"/>
+    <w:lsdException w:name="Medium List 1 Accent 2" w:uiPriority="65"/>
+    <w:lsdException w:name="Medium List 2 Accent 2" w:uiPriority="66"/>
+    <w:lsdException w:name="Medium Grid 1 Accent 2" w:uiPriority="67"/>
+    <w:lsdException w:name="Medium Grid 2 Accent 2" w:uiPriority="68"/>
+    <w:lsdException w:name="Medium Grid 3 Accent 2" w:uiPriority="69"/>
+    <w:lsdException w:name="Dark List Accent 2" w:uiPriority="70"/>
+    <w:lsdException w:name="Colorful Shading Accent 2" w:uiPriority="71"/>
+    <w:lsdException w:name="Colorful List Accent 2" w:uiPriority="72"/>
+    <w:lsdException w:name="Colorful Grid Accent 2" w:uiPriority="73"/>
+    <w:lsdException w:name="Light Shading Accent 3" w:uiPriority="60"/>
+    <w:lsdException w:name="Light List Accent 3" w:uiPriority="61"/>
+    <w:lsdException w:name="Light Grid Accent 3" w:uiPriority="62"/>
+    <w:lsdException w:name="Medium Shading 1 Accent 3" w:uiPriority="63"/>
+    <w:lsdException w:name="Medium Shading 2 Accent 3" w:uiPriority="64"/>
+    <w:lsdException w:name="Medium List 1 Accent 3" w:uiPriority="65"/>
+    <w:lsdException w:name="Medium List 2 Accent 3" w:uiPriority="66"/>
+    <w:lsdException w:name="Medium Grid 1 Accent 3" w:uiPriority="67"/>
+    <w:lsdException w:name="Medium Grid 2 Accent 3" w:uiPriority="68"/>
+    <w:lsdException w:name="Medium Grid 3 Accent 3" w:uiPriority="69"/>
+    <w:lsdException w:name="Dark List Accent 3" w:uiPriority="70"/>
+    <w:lsdException w:name="Colorful Shading Accent 3" w:uiPriority="71"/>
+    <w:lsdException w:name="Colorful List Accent 3" w:uiPriority="72"/>
+    <w:lsdException w:name="Colorful Grid Accent 3" w:uiPriority="73"/>
+    <w:lsdException w:name="Light Shading Accent 4" w:uiPriority="60"/>
+    <w:lsdException w:name="Light List Accent 4" w:uiPriority="61"/>
+    <w:lsdException w:name="Light Grid Accent 4" w:uiPriority="62"/>
+    <w:lsdException w:name="Medium Shading 1 Accent 4" w:uiPriority="63"/>
+    <w:lsdException w:name="Medium Shading 2 Accent 4" w:uiPriority="64"/>
+    <w:lsdException w:name="Medium List 1 Accent 4" w:uiPriority="65"/>
+    <w:lsdException w:name="Medium List 2 Accent 4" w:uiPriority="66"/>
+    <w:lsdException w:name="Medium Grid 1 Accent 4" w:uiPriority="67"/>
+    <w:lsdException w:name="Medium Grid 2 Accent 4" w:uiPriority="68"/>
+    <w:lsdException w:name="Medium Grid 3 Accent 4" w:uiPriority="69"/>
+    <w:lsdException w:name="Dark List Accent 4" w:uiPriority="70"/>
+    <w:lsdException w:name="Colorful Shading Accent 4" w:uiPriority="71"/>
+    <w:lsdException w:name="Colorful List Accent 4" w:uiPriority="72"/>
+    <w:lsdException w:name="Colorful Grid Accent 4" w:uiPriority="73"/>
+    <w:lsdException w:name="Light Shading Accent 5" w:uiPriority="60"/>
+    <w:lsdException w:name="Light List Accent 5" w:uiPriority="61"/>
+    <w:lsdException w:name="Light Grid Accent 5" w:uiPriority="62"/>
+    <w:lsdException w:name="Medium Shading 1 Accent 5" w:uiPriority="63"/>
+    <w:lsdException w:name="Medium Shading 2 Accent 5" w:uiPriority="64"/>
+    <w:lsdException w:name="Medium List 1 Accent 5" w:uiPriority="65"/>
+    <w:lsdException w:name="Medium List 2 Accent 5" w:uiPriority="66"/>
+    <w:lsdException w:name="Medium Grid 1 Accent 5" w:uiPriority="67"/>
+    <w:lsdException w:name="Medium Grid 2 Accent 5" w:uiPriority="68"/>
+    <w:lsdException w:name="Medium Grid 3 Accent 5" w:uiPriority="69"/>
+    <w:lsdException w:name="Dark List Accent 5" w:uiPriority="70"/>
+    <w:lsdException w:name="Colorful Shading Accent 5" w:uiPriority="71"/>
+    <w:lsdException w:name="Colorful List Accent 5" w:uiPriority="72"/>
+    <w:lsdException w:name="Colorful Grid Accent 5" w:uiPriority="73"/>
+    <w:lsdException w:name="Light Shading Accent 6" w:uiPriority="60"/>
+    <w:lsdException w:name="Light List Accent 6" w:uiPriority="61"/>
+    <w:lsdException w:name="Light Grid Accent 6" w:uiPriority="62"/>
+    <w:lsdException w:name="Medium Shading 1 Accent 6" w:uiPriority="63"/>
+    <w:lsdException w:name="Medium Shading 2 Accent 6" w:uiPriority="64"/>
+    <w:lsdException w:name="Medium List 1 Accent 6" w:uiPriority="65"/>
+    <w:lsdException w:name="Medium List 2 Accent 6" w:uiPriority="66"/>
+    <w:lsdException w:name="Medium Grid 1 Accent 6" w:uiPriority="67"/>
+    <w:lsdException w:name="Medium Grid 2 Accent 6" w:uiPriority="68"/>
+    <w:lsdException w:name="Medium Grid 3 Accent 6" w:uiPriority="69"/>
+    <w:lsdException w:name="Dark List Accent 6" w:uiPriority="70"/>
+    <w:lsdException w:name="Colorful Shading Accent 6" w:uiPriority="71"/>
+    <w:lsdException w:name="Colorful List Accent 6" w:uiPriority="72"/>
+    <w:lsdException w:name="Colorful Grid Accent 6" w:uiPriority="73"/>
+    <w:lsdException w:name="Subtle Emphasis" w:uiPriority="19" w:qFormat="1"/>
+    <w:lsdException w:name="Intense Emphasis" w:uiPriority="21" w:qFormat="1"/>
+    <w:lsdException w:name="Subtle Reference" w:uiPriority="31" w:qFormat="1"/>
+    <w:lsdException w:name="Intense Reference" w:uiPriority="32" w:qFormat="1"/>
+    <w:lsdException w:name="Book Title" w:uiPriority="33" w:qFormat="1"/>
+    <w:lsdException w:name="Bibliography" w:semiHidden="1" w:uiPriority="37" w:unhideWhenUsed="1"/>
+    <w:lsdException w:name="TOC Heading" w:semiHidden="1" w:uiPriority="39" w:unhideWhenUsed="1" w:qFormat="1"/>
+    <w:lsdException w:name="Plain Table 1" w:uiPriority="41"/>
+    <w:lsdException w:name="Plain Table 2" w:uiPriority="42"/>
+    <w:lsdException w:name="Plain Table 3" w:uiPriority="43"/>
+    <w:lsdException w:name="Plain Table 4" w:uiPriority="44"/>
+    <w:lsdException w:name="Plain Table 5" w:uiPriority="45"/>
+    <w:lsdException w:name="Grid Table Light" w:uiPriority="40"/>
+    <w:lsdException w:name="Grid Table 1 Light" w:uiPriority="46"/>
+    <w:lsdException w:name="Grid Table 2" w:uiPriority="47"/>
+    <w:lsdException w:name="Grid Table 3" w:uiPriority="48"/>
+    <w:lsdException w:name="Grid Table 4" w:uiPriority="49"/>
+    <w:lsdException w:name="Grid Table 5 Dark" w:uiPriority="50"/>
+    <w:lsdException w:name="Grid Table 6 Colorful" w:uiPriority="51"/>
+    <w:lsdException w:name="Grid Table 7 Colorful" w:uiPriority="52"/>
+    <w:lsdException w:name="Grid Table 1 Light Accent 1" w:uiPriority="46"/>
+    <w:lsdException w:name="Grid Table 2 Accent 1" w:uiPriority="47"/>
+    <w:lsdException w:name="Grid Table 3 Accent 1" w:uiPriority="48"/>
+    <w:lsdException w:name="Grid Table 4 Accent 1" w:uiPriority="49"/>
+    <w:lsdException w:name="Grid Table 5 Dark Accent 1" w:uiPriority="50"/>
+    <w:lsdException w:name="Grid Table 6 Colorful Accent 1" w:uiPriority="51"/>
+    <w:lsdException w:name="Grid Table 7 Colorful Accent 1" w:uiPriority="52"/>
+    <w:lsdException w:name="Grid Table 1 Light Accent 2" w:uiPriority="46"/>
+    <w:lsdException w:name="Grid Table 2 Accent 2" w:uiPriority="47"/>
+    <w:lsdException w:name="Grid Table 3 Accent 2" w:uiPriority="48"/>
+    <w:lsdException w:name="Grid Table 4 Accent 2" w:uiPriority="49"/>
+    <w:lsdException w:name="Grid Table 5 Dark Accent 2" w:uiPriority="50"/>
+    <w:lsdException w:name="Grid Table 6 Colorful Accent 2" w:uiPriority="51"/>
+    <w:lsdException w:name="Grid Table 7 Colorful Accent 2" w:uiPriority="52"/>
+    <w:lsdException w:name="Grid Table 1 Light Accent 3" w:uiPriority="46"/>
+    <w:lsdException w:name="Grid Table 2 Accent 3" w:uiPriority="47"/>
+    <w:lsdException w:name="Grid Table 3 Accent 3" w:uiPriority="48"/>
+    <w:lsdException w:name="Grid Table 4 Accent 3" w:uiPriority="49"/>
+    <w:lsdException w:name="Grid Table 5 Dark Accent 3" w:uiPriority="50"/>
+    <w:lsdException w:name="Grid Table 6 Colorful Accent 3" w:uiPriority="51"/>
+    <w:lsdException w:name="Grid Table 7 Colorful Accent 3" w:uiPriority="52"/>
+    <w:lsdException w:name="Grid Table 1 Light Accent 4" w:uiPriority="46"/>
+    <w:lsdException w:name="Grid Table 2 Accent 4" w:uiPriority="47"/>
+    <w:lsdException w:name="Grid Table 3 Accent 4" w:uiPriority="48"/>
+    <w:lsdException w:name="Grid Table 4 Accent 4" w:uiPriority="49"/>
+    <w:lsdException w:name="Grid Table 5 Dark Accent 4" w:uiPriority="50"/>
+    <w:lsdException w:name="Grid Table 6 Colorful Accent 4" w:uiPriority="51"/>
+    <w:lsdException w:name="Grid Table 7 Colorful Accent 4" w:uiPriority="52"/>
+    <w:lsdException w:name="Grid Table 1 Light Accent 5" w:uiPriority="46"/>
+    <w:lsdException w:name="Grid Table 2 Accent 5" w:uiPriority="47"/>
+    <w:lsdException w:name="Grid Table 3 Accent 5" w:uiPriority="48"/>
+    <w:lsdException w:name="Grid Table 4 Accent 5" w:uiPriority="49"/>
+    <w:lsdException w:name="Grid Table 5 Dark Accent 5" w:uiPriority="50"/>
+    <w:lsdException w:name="Grid Table 6 Colorful Accent 5" w:uiPriority="51"/>
+    <w:lsdException w:name="Grid Table 7 Colorful Accent 5" w:uiPriority="52"/>
+    <w:lsdException w:name="Grid Table 1 Light Accent 6" w:uiPriority="46"/>
+    <w:lsdException w:name="Grid Table 2 Accent 6" w:uiPriority="47"/>
+    <w:lsdException w:name="Grid Table 3 Accent 6" w:uiPriority="48"/>
+    <w:lsdException w:name="Grid Table 4 Accent 6" w:uiPriority="49"/>
+    <w:lsdException w:name="Grid Table 5 Dark Accent 6" w:uiPriority="50"/>
+    <w:lsdException w:name="Grid Table 6 Colorful Accent 6" w:uiPriority="51"/>
+    <w:lsdException w:name="Grid Table 7 Colorful Accent 6" w:uiPriority="52"/>
+    <w:lsdException w:name="List Table 1 Light" w:uiPriority="46"/>
+    <w:lsdException w:name="List Table 2" w:uiPriority="47"/>
+    <w:lsdException w:name="List Table 3" w:uiPriority="48"/>
+    <w:lsdException w:name="List Table 4" w:uiPriority="49"/>
+    <w:lsdException w:name="List Table 5 Dark" w:uiPriority="50"/>
+    <w:lsdException w:name="List Table 6 Colorful" w:uiPriority="51"/>
+    <w:lsdException w:name="List Table 7 Colorful" w:uiPriority="52"/>
+    <w:lsdException w:name="List Table 1 Light Accent 1" w:uiPriority="46"/>
+    <w:lsdException w:name="List Table 2 Accent 1" w:uiPriority="47"/>
+    <w:lsdException w:name="List Table 3 Accent 1" w:uiPriority="48"/>
+    <w:lsdException w:name="List Table 4 Accent 1" w:uiPriority="49"/>
+    <w:lsdException w:name="List Table 5 Dark Accent 1" w:uiPriority="50"/>
+    <w:lsdException w:name="List Table 6 Colorful Accent 1" w:uiPriority="51"/>
+    <w:lsdException w:name="List Table 7 Colorful Accent 1" w:uiPriority="52"/>
+    <w:lsdException w:name="List Table 1 Light Accent 2" w:uiPriority="46"/>
+    <w:lsdException w:name="List Table 2 Accent 2" w:uiPriority="47"/>
+    <w:lsdException w:name="List Table 3 Accent 2" w:uiPriority="48"/>
+    <w:lsdException w:name="List Table 4 Accent 2" w:uiPriority="49"/>
+    <w:lsdException w:name="List Table 5 Dark Accent 2" w:uiPriority="50"/>
+    <w:lsdException w:name="List Table 6 Colorful Accent 2" w:uiPriority="51"/>
+    <w:lsdException w:name="List Table 7 Colorful Accent 2" w:uiPriority="52"/>
+    <w:lsdException w:name="List Table 1 Light Accent 3" w:uiPriority="46"/>
+    <w:lsdException w:name="List Table 2 Accent 3" w:uiPriority="47"/>
+    <w:lsdException w:name="List Table 3 Accent 3" w:uiPriority="48"/>
+    <w:lsdException w:name="List Table 4 Accent 3" w:uiPriority="49"/>
+    <w:lsdException w:name="List Table 5 Dark Accent 3" w:uiPriority="50"/>
+    <w:lsdException w:name="List Table 6 Colorful Accent 3" w:uiPriority="51"/>
+    <w:lsdException w:name="List Table 7 Colorful Accent 3" w:uiPriority="52"/>
+    <w:lsdException w:name="List Table 1 Light Accent 4" w:uiPriority="46"/>
+    <w:lsdException w:name="List Table 2 Accent 4" w:uiPriority="47"/>
+    <w:lsdException w:name="List Table 3 Accent 4" w:uiPriority="48"/>
+    <w:lsdException w:name="List Table 4 Accent 4" w:uiPriority="49"/>
+    <w:lsdException w:name="List Table 5 Dark Accent 4" w:uiPriority="50"/>
+    <w:lsdException w:name="List Table 6 Colorful Accent 4" w:uiPriority="51"/>
+    <w:lsdException w:name="List Table 7 Colorful Accent 4" w:uiPriority="52"/>
+    <w:lsdException w:name="List Table 1 Light Accent 5" w:uiPriority="46"/>
+    <w:lsdException w:name="List Table 2 Accent 5" w:uiPriority="47"/>
+    <w:lsdException w:name="List Table 3 Accent 5" w:uiPriority="48"/>
+    <w:lsdException w:name="List Table 4 Accent 5" w:uiPriority="49"/>
+    <w:lsdException w:name="List Table 5 Dark Accent 5" w:uiPriority="50"/>
+    <w:lsdException w:name="List Table 6 Colorful Accent 5" w:uiPriority="51"/>
+    <w:lsdException w:name="List Table 7 Colorful Accent 5" w:uiPriority="52"/>
+    <w:lsdException w:name="List Table 1 Light Accent 6" w:uiPriority="46"/>
+    <w:lsdException w:name="List Table 2 Accent 6" w:uiPriority="47"/>
+    <w:lsdException w:name="List Table 3 Accent 6" w:uiPriority="48"/>
+    <w:lsdException w:name="List Table 4 Accent 6" w:uiPriority="49"/>
+    <w:lsdException w:name="List Table 5 Dark Accent 6" w:uiPriority="50"/>
+    <w:lsdException w:name="List Table 6 Colorful Accent 6" w:uiPriority="51"/>
+    <w:lsdException w:name="List Table 7 Colorful Accent 6" w:uiPriority="52"/>
   </w:latentStyles>
   <w:style w:type="paragraph" w:default="1" w:styleId="Normal">
     <w:name w:val="Normal"/>
@@ -4831,7 +5088,6 @@
     <w:uiPriority w:val="99"/>
     <w:semiHidden/>
     <w:unhideWhenUsed/>
-    <w:qFormat/>
     <w:tblPr>
       <w:tblInd w:w="0" w:type="dxa"/>
       <w:tblCellMar>
@@ -5135,7 +5391,6 @@
     <w:basedOn w:val="TableNormal"/>
     <w:rsid w:val="00556739"/>
     <w:tblPr>
-      <w:tblInd w:w="0" w:type="dxa"/>
       <w:tblBorders>
         <w:top w:val="single" w:sz="4" w:space="0" w:color="auto"/>
         <w:left w:val="single" w:sz="4" w:space="0" w:color="auto"/>
@@ -5144,12 +5399,6 @@
         <w:insideH w:val="single" w:sz="4" w:space="0" w:color="auto"/>
         <w:insideV w:val="single" w:sz="4" w:space="0" w:color="auto"/>
       </w:tblBorders>
-      <w:tblCellMar>
-        <w:top w:w="0" w:type="dxa"/>
-        <w:left w:w="108" w:type="dxa"/>
-        <w:bottom w:w="0" w:type="dxa"/>
-        <w:right w:w="108" w:type="dxa"/>
-      </w:tblCellMar>
     </w:tblPr>
   </w:style>
   <w:style w:type="paragraph" w:customStyle="1" w:styleId="ALErgnzungen">
@@ -5802,7 +6051,6 @@
     <w:basedOn w:val="TableNormal"/>
     <w:rsid w:val="00064217"/>
     <w:tblPr>
-      <w:tblInd w:w="0" w:type="dxa"/>
       <w:tblBorders>
         <w:top w:val="single" w:sz="4" w:space="0" w:color="auto"/>
         <w:left w:val="single" w:sz="4" w:space="0" w:color="auto"/>
@@ -5811,12 +6059,6 @@
         <w:insideH w:val="single" w:sz="4" w:space="0" w:color="auto"/>
         <w:insideV w:val="single" w:sz="4" w:space="0" w:color="auto"/>
       </w:tblBorders>
-      <w:tblCellMar>
-        <w:top w:w="0" w:type="dxa"/>
-        <w:left w:w="108" w:type="dxa"/>
-        <w:bottom w:w="0" w:type="dxa"/>
-        <w:right w:w="108" w:type="dxa"/>
-      </w:tblCellMar>
     </w:tblPr>
   </w:style>
   <w:style w:type="paragraph" w:customStyle="1" w:styleId="RBNormal">
@@ -6381,7 +6623,7 @@
 </file>
 
 <file path=customXml/itemProps1.xml><?xml version="1.0" encoding="utf-8"?>
-<ds:datastoreItem xmlns:ds="http://schemas.openxmlformats.org/officeDocument/2006/customXml" ds:itemID="{1E51BB13-1328-438D-AC86-F00182C1555A}">
+<ds:datastoreItem xmlns:ds="http://schemas.openxmlformats.org/officeDocument/2006/customXml" ds:itemID="{C9284E3E-0199-4B63-B07B-81FB56E657B4}">
   <ds:schemaRefs>
     <ds:schemaRef ds:uri="http://schemas.openxmlformats.org/officeDocument/2006/bibliography"/>
   </ds:schemaRefs>

--- a/ProjectDocuments/01_Planning/04_Schedule_Management_Plan.docx
+++ b/ProjectDocuments/01_Planning/04_Schedule_Management_Plan.docx
@@ -454,6 +454,8 @@
           <w:szCs w:val="28"/>
         </w:rPr>
       </w:pPr>
+      <w:bookmarkStart w:id="0" w:name="_GoBack"/>
+      <w:bookmarkEnd w:id="0"/>
     </w:p>
     <w:p>
       <w:pPr>
@@ -981,10 +983,10 @@
           <w:szCs w:val="28"/>
         </w:rPr>
       </w:pPr>
-      <w:bookmarkStart w:id="0" w:name="_Toc515458326"/>
-      <w:bookmarkStart w:id="1" w:name="_Toc6062625"/>
-      <w:bookmarkStart w:id="2" w:name="_Toc6066657"/>
-      <w:bookmarkStart w:id="3" w:name="_Toc6072635"/>
+      <w:bookmarkStart w:id="1" w:name="_Toc515458326"/>
+      <w:bookmarkStart w:id="2" w:name="_Toc6062625"/>
+      <w:bookmarkStart w:id="3" w:name="_Toc6066657"/>
+      <w:bookmarkStart w:id="4" w:name="_Toc6072635"/>
       <w:r>
         <w:rPr>
           <w:rFonts w:asciiTheme="minorHAnsi" w:hAnsiTheme="minorHAnsi"/>
@@ -995,10 +997,10 @@
         <w:lastRenderedPageBreak/>
         <w:t>Introduction</w:t>
       </w:r>
-      <w:bookmarkEnd w:id="0"/>
       <w:bookmarkEnd w:id="1"/>
       <w:bookmarkEnd w:id="2"/>
       <w:bookmarkEnd w:id="3"/>
+      <w:bookmarkEnd w:id="4"/>
     </w:p>
     <w:p>
       <w:pPr>
@@ -1008,16 +1010,14 @@
       </w:pPr>
     </w:p>
     <w:p>
-      <w:bookmarkStart w:id="4" w:name="_Toc515458327"/>
-      <w:bookmarkStart w:id="5" w:name="_Toc6062626"/>
+      <w:bookmarkStart w:id="5" w:name="_Toc515458327"/>
+      <w:bookmarkStart w:id="6" w:name="_Toc6062626"/>
       <w:r>
         <w:t>The project schedule is the roadmap for how the project will be executed.  Schedules are an important part of any project as they provide the project team, sponsor, and stakeholders a picture of the project’s status at any given time.  The purpose of the schedule management plan is to define the approach the project team will use in creating the project schedule.  This plan also includes how the team will monitor the project schedule and manage changes after the baseline schedule has been approved. This inc</w:t>
       </w:r>
       <w:r>
         <w:t>ludes identifying, analys</w:t>
       </w:r>
-      <w:bookmarkStart w:id="6" w:name="_GoBack"/>
-      <w:bookmarkEnd w:id="6"/>
       <w:r>
         <w:t xml:space="preserve">ing, documenting, prioritizing, approving or rejecting, and publishing all schedule-related changes.  </w:t>
       </w:r>
@@ -1034,8 +1034,8 @@
       </w:pPr>
       <w:bookmarkStart w:id="7" w:name="_Toc6066658"/>
       <w:bookmarkStart w:id="8" w:name="_Toc6072636"/>
-      <w:bookmarkEnd w:id="4"/>
       <w:bookmarkEnd w:id="5"/>
+      <w:bookmarkEnd w:id="6"/>
       <w:r>
         <w:rPr>
           <w:rFonts w:asciiTheme="minorHAnsi" w:hAnsiTheme="minorHAnsi"/>
@@ -1359,6 +1359,7 @@
     <w:p/>
     <w:sectPr>
       <w:headerReference w:type="default" r:id="rId8"/>
+      <w:footerReference w:type="default" r:id="rId9"/>
       <w:pgSz w:w="11907" w:h="16838" w:code="9"/>
       <w:pgMar w:top="1701" w:right="1417" w:bottom="1134" w:left="1417" w:header="850" w:footer="850" w:gutter="0"/>
       <w:cols w:space="708"/>
@@ -1385,6 +1386,42 @@
     </w:p>
   </w:endnote>
 </w:endnotes>
+</file>
+
+<file path=word/footer1.xml><?xml version="1.0" encoding="utf-8"?>
+<w:ftr xmlns:wpc="http://schemas.microsoft.com/office/word/2010/wordprocessingCanvas" xmlns:cx="http://schemas.microsoft.com/office/drawing/2014/chartex" xmlns:cx1="http://schemas.microsoft.com/office/drawing/2015/9/8/chartex" xmlns:mc="http://schemas.openxmlformats.org/markup-compatibility/2006" xmlns:o="urn:schemas-microsoft-com:office:office" xmlns:r="http://schemas.openxmlformats.org/officeDocument/2006/relationships" xmlns:m="http://schemas.openxmlformats.org/officeDocument/2006/math" xmlns:v="urn:schemas-microsoft-com:vml" xmlns:wp14="http://schemas.microsoft.com/office/word/2010/wordprocessingDrawing" xmlns:wp="http://schemas.openxmlformats.org/drawingml/2006/wordprocessingDrawing" xmlns:w10="urn:schemas-microsoft-com:office:word" xmlns:w="http://schemas.openxmlformats.org/wordprocessingml/2006/main" xmlns:w14="http://schemas.microsoft.com/office/word/2010/wordml" xmlns:w15="http://schemas.microsoft.com/office/word/2012/wordml" xmlns:w16se="http://schemas.microsoft.com/office/word/2015/wordml/symex" xmlns:wpg="http://schemas.microsoft.com/office/word/2010/wordprocessingGroup" xmlns:wpi="http://schemas.microsoft.com/office/word/2010/wordprocessingInk" xmlns:wne="http://schemas.microsoft.com/office/word/2006/wordml" xmlns:wps="http://schemas.microsoft.com/office/word/2010/wordprocessingShape" mc:Ignorable="w14 w15 w16se wp14">
+  <w:p>
+    <w:pPr>
+      <w:pStyle w:val="Footer"/>
+      <w:rPr>
+        <w:sz w:val="14"/>
+      </w:rPr>
+    </w:pPr>
+    <w:r>
+      <w:rPr>
+        <w:sz w:val="14"/>
+      </w:rPr>
+      <w:tab/>
+    </w:r>
+    <w:r>
+      <w:rPr>
+        <w:sz w:val="14"/>
+      </w:rPr>
+      <w:tab/>
+    </w:r>
+    <w:r>
+      <w:rPr>
+        <w:sz w:val="14"/>
+      </w:rPr>
+      <w:t>bogdan.herciu.bp@nttdata.ro</w:t>
+    </w:r>
+  </w:p>
+  <w:p>
+    <w:pPr>
+      <w:pStyle w:val="Footer"/>
+    </w:pPr>
+  </w:p>
+</w:ftr>
 </file>
 
 <file path=word/footnotes.xml><?xml version="1.0" encoding="utf-8"?>
@@ -1578,7 +1615,7 @@
               <w:noProof/>
               <w:sz w:val="16"/>
             </w:rPr>
-            <w:t>5</w:t>
+            <w:t>1</w:t>
           </w:r>
           <w:r>
             <w:rPr>
@@ -1605,31 +1642,16 @@
             </w:rPr>
             <w:t xml:space="preserve"> </w:t>
           </w:r>
-          <w:r>
-            <w:fldChar w:fldCharType="begin"/>
-          </w:r>
-          <w:r>
-            <w:instrText xml:space="preserve"> NUMPAGES   \* MERGEFORMAT </w:instrText>
-          </w:r>
-          <w:r>
-            <w:fldChar w:fldCharType="separate"/>
-          </w:r>
-          <w:r>
-            <w:rPr>
-              <w:b/>
-              <w:noProof/>
-              <w:sz w:val="16"/>
-            </w:rPr>
-            <w:t>6</w:t>
-          </w:r>
-          <w:r>
-            <w:rPr>
-              <w:b/>
-              <w:noProof/>
-              <w:sz w:val="16"/>
-            </w:rPr>
-            <w:fldChar w:fldCharType="end"/>
-          </w:r>
+          <w:fldSimple w:instr=" NUMPAGES   \* MERGEFORMAT ">
+            <w:r>
+              <w:rPr>
+                <w:b/>
+                <w:noProof/>
+                <w:sz w:val="16"/>
+              </w:rPr>
+              <w:t>6</w:t>
+            </w:r>
+          </w:fldSimple>
         </w:p>
       </w:tc>
     </w:tr>
@@ -1694,51 +1716,38 @@
               <w:sz w:val="16"/>
             </w:rPr>
           </w:pPr>
-          <w:r>
-            <w:fldChar w:fldCharType="begin"/>
-          </w:r>
-          <w:r>
-            <w:instrText xml:space="preserve"> DOCPROPERTY  "CC Dat"  \* MERGEFORMAT </w:instrText>
-          </w:r>
-          <w:r>
-            <w:fldChar w:fldCharType="separate"/>
-          </w:r>
-          <w:r>
-            <w:rPr>
-              <w:sz w:val="16"/>
-            </w:rPr>
-            <w:t>2019</w:t>
-          </w:r>
-          <w:r>
-            <w:rPr>
-              <w:sz w:val="16"/>
-            </w:rPr>
-            <w:t>-</w:t>
-          </w:r>
-          <w:r>
-            <w:rPr>
-              <w:sz w:val="16"/>
-            </w:rPr>
-            <w:t>04</w:t>
-          </w:r>
-          <w:r>
-            <w:rPr>
-              <w:sz w:val="16"/>
-            </w:rPr>
-            <w:t>-</w:t>
-          </w:r>
-          <w:r>
-            <w:rPr>
-              <w:sz w:val="16"/>
-            </w:rPr>
-            <w:t>13</w:t>
-          </w:r>
-          <w:r>
-            <w:rPr>
-              <w:sz w:val="16"/>
-            </w:rPr>
-            <w:fldChar w:fldCharType="end"/>
-          </w:r>
+          <w:fldSimple w:instr=" DOCPROPERTY  &quot;CC Dat&quot;  \* MERGEFORMAT ">
+            <w:r>
+              <w:rPr>
+                <w:sz w:val="16"/>
+              </w:rPr>
+              <w:t>2019</w:t>
+            </w:r>
+            <w:r>
+              <w:rPr>
+                <w:sz w:val="16"/>
+              </w:rPr>
+              <w:t>-</w:t>
+            </w:r>
+            <w:r>
+              <w:rPr>
+                <w:sz w:val="16"/>
+              </w:rPr>
+              <w:t>04</w:t>
+            </w:r>
+            <w:r>
+              <w:rPr>
+                <w:sz w:val="16"/>
+              </w:rPr>
+              <w:t>-</w:t>
+            </w:r>
+            <w:r>
+              <w:rPr>
+                <w:sz w:val="16"/>
+              </w:rPr>
+              <w:t>13</w:t>
+            </w:r>
+          </w:fldSimple>
         </w:p>
       </w:tc>
     </w:tr>
@@ -4541,7 +4550,7 @@
     <w:lsdException w:name="footnote text" w:semiHidden="1" w:unhideWhenUsed="1"/>
     <w:lsdException w:name="annotation text" w:semiHidden="1" w:unhideWhenUsed="1"/>
     <w:lsdException w:name="header" w:semiHidden="1" w:unhideWhenUsed="1"/>
-    <w:lsdException w:name="footer" w:semiHidden="1" w:uiPriority="99" w:unhideWhenUsed="1"/>
+    <w:lsdException w:name="footer" w:semiHidden="1" w:unhideWhenUsed="1"/>
     <w:lsdException w:name="index heading" w:semiHidden="1" w:unhideWhenUsed="1"/>
     <w:lsdException w:name="caption" w:semiHidden="1" w:unhideWhenUsed="1" w:qFormat="1"/>
     <w:lsdException w:name="table of figures" w:semiHidden="1" w:uiPriority="99" w:unhideWhenUsed="1"/>
@@ -5157,7 +5166,6 @@
     <w:name w:val="footer"/>
     <w:basedOn w:val="Normal"/>
     <w:link w:val="FooterChar"/>
-    <w:uiPriority w:val="99"/>
     <w:rsid w:val="006D0D74"/>
     <w:pPr>
       <w:tabs>
@@ -6305,7 +6313,6 @@
     <w:name w:val="Footer Char"/>
     <w:basedOn w:val="DefaultParagraphFont"/>
     <w:link w:val="Footer"/>
-    <w:uiPriority w:val="99"/>
     <w:rsid w:val="00E70215"/>
     <w:rPr>
       <w:rFonts w:ascii="Arial" w:hAnsi="Arial" w:cs="Arial"/>
@@ -6623,7 +6630,7 @@
 </file>
 
 <file path=customXml/itemProps1.xml><?xml version="1.0" encoding="utf-8"?>
-<ds:datastoreItem xmlns:ds="http://schemas.openxmlformats.org/officeDocument/2006/customXml" ds:itemID="{C9284E3E-0199-4B63-B07B-81FB56E657B4}">
+<ds:datastoreItem xmlns:ds="http://schemas.openxmlformats.org/officeDocument/2006/customXml" ds:itemID="{141A0525-35A0-4DA4-8B9A-44D54943F1AE}">
   <ds:schemaRefs>
     <ds:schemaRef ds:uri="http://schemas.openxmlformats.org/officeDocument/2006/bibliography"/>
   </ds:schemaRefs>
